--- a/HW4/HW4 Report Template.docx
+++ b/HW4/HW4 Report Template.docx
@@ -86,10 +86,22 @@
     </w:p>
     <w:p>
       <w:pPr>
+        <w:pStyle w:val="a5"/>
         <w:numPr>
           <w:ilvl w:val="0"/>
-          <w:numId w:val="3"/>
+          <w:numId w:val="9"/>
         </w:numPr>
+        <w:spacing w:after="240"/>
+        <w:ind w:leftChars="0"/>
+        <w:jc w:val="both"/>
+        <w:rPr>
+          <w:b/>
+          <w:sz w:val="28"/>
+          <w:szCs w:val="28"/>
+          <w:lang w:val="en-US"/>
+        </w:rPr>
+      </w:pPr>
+      <w:r>
         <w:rPr>
           <w:b/>
           <w:color w:val="666666"/>
@@ -97,7 +109,18 @@
           <w:szCs w:val="24"/>
           <w:lang w:val="en-US"/>
         </w:rPr>
-      </w:pPr>
+        <w:t>Please screenshot your code snippets of</w:t>
+      </w:r>
+      <w:r>
+        <w:rPr>
+          <w:b/>
+          <w:color w:val="FF0000"/>
+          <w:sz w:val="24"/>
+          <w:szCs w:val="24"/>
+          <w:lang w:val="en-US"/>
+        </w:rPr>
+        <w:t xml:space="preserve"> Part 1 ~ Part 3,</w:t>
+      </w:r>
       <w:r>
         <w:rPr>
           <w:b/>
@@ -106,35 +129,17 @@
           <w:szCs w:val="24"/>
           <w:lang w:val="en-US"/>
         </w:rPr>
-        <w:t>Please screenshot your code snippets of</w:t>
-      </w:r>
-      <w:r>
-        <w:rPr>
-          <w:b/>
-          <w:color w:val="FF0000"/>
-          <w:sz w:val="24"/>
-          <w:szCs w:val="24"/>
-          <w:lang w:val="en-US"/>
-        </w:rPr>
-        <w:t xml:space="preserve"> Part 1 ~ Part 3,</w:t>
-      </w:r>
-      <w:r>
-        <w:rPr>
-          <w:b/>
-          <w:color w:val="666666"/>
-          <w:sz w:val="24"/>
-          <w:szCs w:val="24"/>
-          <w:lang w:val="en-US"/>
-        </w:rPr>
         <w:t xml:space="preserve"> and explain your implementation</w:t>
       </w:r>
     </w:p>
     <w:p>
       <w:pPr>
+        <w:pStyle w:val="a5"/>
         <w:numPr>
           <w:ilvl w:val="0"/>
-          <w:numId w:val="3"/>
+          <w:numId w:val="9"/>
         </w:numPr>
+        <w:ind w:leftChars="0"/>
         <w:rPr>
           <w:b/>
           <w:color w:val="666666"/>
@@ -145,6 +150,84 @@
       </w:pPr>
       <w:r>
         <w:rPr>
+          <w:noProof/>
+        </w:rPr>
+        <w:drawing>
+          <wp:anchor distT="0" distB="0" distL="114300" distR="114300" simplePos="0" relativeHeight="251658240" behindDoc="1" locked="0" layoutInCell="1" allowOverlap="1" wp14:anchorId="450A3CCD" wp14:editId="29B4B8D9">
+            <wp:simplePos x="0" y="0"/>
+            <wp:positionH relativeFrom="margin">
+              <wp:align>right</wp:align>
+            </wp:positionH>
+            <wp:positionV relativeFrom="paragraph">
+              <wp:posOffset>342652</wp:posOffset>
+            </wp:positionV>
+            <wp:extent cx="5725160" cy="6185535"/>
+            <wp:effectExtent l="0" t="0" r="8890" b="5715"/>
+            <wp:wrapTight wrapText="bothSides">
+              <wp:wrapPolygon edited="0">
+                <wp:start x="0" y="0"/>
+                <wp:lineTo x="0" y="21553"/>
+                <wp:lineTo x="21562" y="21553"/>
+                <wp:lineTo x="21562" y="0"/>
+                <wp:lineTo x="0" y="0"/>
+              </wp:wrapPolygon>
+            </wp:wrapTight>
+            <wp:docPr id="2116190531" name="圖片 1"/>
+            <wp:cNvGraphicFramePr>
+              <a:graphicFrameLocks xmlns:a="http://schemas.openxmlformats.org/drawingml/2006/main" noChangeAspect="1"/>
+            </wp:cNvGraphicFramePr>
+            <a:graphic xmlns:a="http://schemas.openxmlformats.org/drawingml/2006/main">
+              <a:graphicData uri="http://schemas.openxmlformats.org/drawingml/2006/picture">
+                <pic:pic xmlns:pic="http://schemas.openxmlformats.org/drawingml/2006/picture">
+                  <pic:nvPicPr>
+                    <pic:cNvPr id="0" name="Picture 2"/>
+                    <pic:cNvPicPr>
+                      <a:picLocks noChangeAspect="1" noChangeArrowheads="1"/>
+                    </pic:cNvPicPr>
+                  </pic:nvPicPr>
+                  <pic:blipFill rotWithShape="1">
+                    <a:blip r:embed="rId6" cstate="print">
+                      <a:extLst>
+                        <a:ext uri="{28A0092B-C50C-407E-A947-70E740481C1C}">
+                          <a14:useLocalDpi xmlns:a14="http://schemas.microsoft.com/office/drawing/2010/main" val="0"/>
+                        </a:ext>
+                      </a:extLst>
+                    </a:blip>
+                    <a:srcRect b="25990"/>
+                    <a:stretch/>
+                  </pic:blipFill>
+                  <pic:spPr bwMode="auto">
+                    <a:xfrm>
+                      <a:off x="0" y="0"/>
+                      <a:ext cx="5725160" cy="6185535"/>
+                    </a:xfrm>
+                    <a:prstGeom prst="rect">
+                      <a:avLst/>
+                    </a:prstGeom>
+                    <a:noFill/>
+                    <a:ln>
+                      <a:noFill/>
+                    </a:ln>
+                    <a:extLst>
+                      <a:ext uri="{53640926-AAD7-44D8-BBD7-CCE9431645EC}">
+                        <a14:shadowObscured xmlns:a14="http://schemas.microsoft.com/office/drawing/2010/main"/>
+                      </a:ext>
+                    </a:extLst>
+                  </pic:spPr>
+                </pic:pic>
+              </a:graphicData>
+            </a:graphic>
+            <wp14:sizeRelH relativeFrom="page">
+              <wp14:pctWidth>0</wp14:pctWidth>
+            </wp14:sizeRelH>
+            <wp14:sizeRelV relativeFrom="page">
+              <wp14:pctHeight>0</wp14:pctHeight>
+            </wp14:sizeRelV>
+          </wp:anchor>
+        </w:drawing>
+      </w:r>
+      <w:r>
+        <w:rPr>
           <w:rFonts w:hint="eastAsia"/>
           <w:b/>
           <w:color w:val="666666"/>
@@ -154,9 +237,7 @@
         </w:rPr>
         <w:t>Part 1</w:t>
       </w:r>
-    </w:p>
-    <w:p>
-      <w:pPr>
+      <w:r>
         <w:rPr>
           <w:rFonts w:hint="eastAsia"/>
           <w:b/>
@@ -165,14 +246,134 @@
           <w:szCs w:val="24"/>
           <w:lang w:val="en-US"/>
         </w:rPr>
-      </w:pPr>
-    </w:p>
-    <w:p>
-      <w:pPr>
+        <w:t>, taxi</w:t>
+      </w:r>
+    </w:p>
+    <w:p>
+      <w:pPr>
+        <w:rPr>
+          <w:b/>
+          <w:color w:val="666666"/>
+          <w:sz w:val="24"/>
+          <w:szCs w:val="24"/>
+          <w:lang w:val="en-US"/>
+        </w:rPr>
+      </w:pPr>
+    </w:p>
+    <w:p>
+      <w:pPr>
+        <w:rPr>
+          <w:rFonts w:hint="eastAsia"/>
+          <w:b/>
+          <w:color w:val="666666"/>
+          <w:sz w:val="24"/>
+          <w:szCs w:val="24"/>
+          <w:lang w:val="en-US"/>
+        </w:rPr>
+      </w:pPr>
+    </w:p>
+    <w:p>
+      <w:pPr>
+        <w:rPr>
+          <w:b/>
+          <w:color w:val="666666"/>
+          <w:sz w:val="24"/>
+          <w:szCs w:val="24"/>
+          <w:lang w:val="en-US"/>
+        </w:rPr>
+      </w:pPr>
+      <w:r>
+        <w:rPr>
+          <w:b/>
+          <w:noProof/>
+          <w:color w:val="666666"/>
+          <w:sz w:val="24"/>
+          <w:szCs w:val="24"/>
+        </w:rPr>
+        <w:lastRenderedPageBreak/>
+        <w:drawing>
+          <wp:anchor distT="0" distB="0" distL="114300" distR="114300" simplePos="0" relativeHeight="251660288" behindDoc="1" locked="0" layoutInCell="1" allowOverlap="1" wp14:anchorId="535B5025" wp14:editId="53EBE20D">
+            <wp:simplePos x="0" y="0"/>
+            <wp:positionH relativeFrom="margin">
+              <wp:align>right</wp:align>
+            </wp:positionH>
+            <wp:positionV relativeFrom="paragraph">
+              <wp:posOffset>7123</wp:posOffset>
+            </wp:positionV>
+            <wp:extent cx="5725160" cy="2179320"/>
+            <wp:effectExtent l="0" t="0" r="8890" b="0"/>
+            <wp:wrapTight wrapText="bothSides">
+              <wp:wrapPolygon edited="0">
+                <wp:start x="0" y="0"/>
+                <wp:lineTo x="0" y="21336"/>
+                <wp:lineTo x="21562" y="21336"/>
+                <wp:lineTo x="21562" y="0"/>
+                <wp:lineTo x="0" y="0"/>
+              </wp:wrapPolygon>
+            </wp:wrapTight>
+            <wp:docPr id="523943164" name="圖片 523943164" descr="一張含有 文字, 螢幕擷取畫面, 功能表 的圖片&#10;&#10;自動產生的描述"/>
+            <wp:cNvGraphicFramePr>
+              <a:graphicFrameLocks xmlns:a="http://schemas.openxmlformats.org/drawingml/2006/main" noChangeAspect="1"/>
+            </wp:cNvGraphicFramePr>
+            <a:graphic xmlns:a="http://schemas.openxmlformats.org/drawingml/2006/main">
+              <a:graphicData uri="http://schemas.openxmlformats.org/drawingml/2006/picture">
+                <pic:pic xmlns:pic="http://schemas.openxmlformats.org/drawingml/2006/picture">
+                  <pic:nvPicPr>
+                    <pic:cNvPr id="523943164" name="圖片 523943164" descr="一張含有 文字, 螢幕擷取畫面, 功能表 的圖片&#10;&#10;自動產生的描述"/>
+                    <pic:cNvPicPr>
+                      <a:picLocks noChangeAspect="1" noChangeArrowheads="1"/>
+                    </pic:cNvPicPr>
+                  </pic:nvPicPr>
+                  <pic:blipFill rotWithShape="1">
+                    <a:blip r:embed="rId6" cstate="print">
+                      <a:extLst>
+                        <a:ext uri="{28A0092B-C50C-407E-A947-70E740481C1C}">
+                          <a14:useLocalDpi xmlns:a14="http://schemas.microsoft.com/office/drawing/2010/main" val="0"/>
+                        </a:ext>
+                      </a:extLst>
+                    </a:blip>
+                    <a:srcRect t="73919"/>
+                    <a:stretch/>
+                  </pic:blipFill>
+                  <pic:spPr bwMode="auto">
+                    <a:xfrm>
+                      <a:off x="0" y="0"/>
+                      <a:ext cx="5725160" cy="2179320"/>
+                    </a:xfrm>
+                    <a:prstGeom prst="rect">
+                      <a:avLst/>
+                    </a:prstGeom>
+                    <a:noFill/>
+                    <a:ln>
+                      <a:noFill/>
+                    </a:ln>
+                    <a:extLst>
+                      <a:ext uri="{53640926-AAD7-44D8-BBD7-CCE9431645EC}">
+                        <a14:shadowObscured xmlns:a14="http://schemas.microsoft.com/office/drawing/2010/main"/>
+                      </a:ext>
+                    </a:extLst>
+                  </pic:spPr>
+                </pic:pic>
+              </a:graphicData>
+            </a:graphic>
+            <wp14:sizeRelH relativeFrom="page">
+              <wp14:pctWidth>0</wp14:pctWidth>
+            </wp14:sizeRelH>
+            <wp14:sizeRelV relativeFrom="page">
+              <wp14:pctHeight>0</wp14:pctHeight>
+            </wp14:sizeRelV>
+          </wp:anchor>
+        </w:drawing>
+      </w:r>
+    </w:p>
+    <w:p>
+      <w:pPr>
+        <w:pStyle w:val="a5"/>
         <w:numPr>
           <w:ilvl w:val="0"/>
-          <w:numId w:val="3"/>
+          <w:numId w:val="10"/>
         </w:numPr>
+        <w:ind w:leftChars="0"/>
         <w:rPr>
           <w:b/>
           <w:color w:val="666666"/>
@@ -183,6 +384,84 @@
       </w:pPr>
       <w:r>
         <w:rPr>
+          <w:noProof/>
+        </w:rPr>
+        <w:drawing>
+          <wp:anchor distT="0" distB="0" distL="114300" distR="114300" simplePos="0" relativeHeight="251661312" behindDoc="1" locked="0" layoutInCell="1" allowOverlap="1" wp14:anchorId="18D87A1A" wp14:editId="6D484DC8">
+            <wp:simplePos x="0" y="0"/>
+            <wp:positionH relativeFrom="margin">
+              <wp:align>right</wp:align>
+            </wp:positionH>
+            <wp:positionV relativeFrom="paragraph">
+              <wp:posOffset>278434</wp:posOffset>
+            </wp:positionV>
+            <wp:extent cx="5727065" cy="6567170"/>
+            <wp:effectExtent l="0" t="0" r="6985" b="5080"/>
+            <wp:wrapTight wrapText="bothSides">
+              <wp:wrapPolygon edited="0">
+                <wp:start x="0" y="0"/>
+                <wp:lineTo x="0" y="21554"/>
+                <wp:lineTo x="21554" y="21554"/>
+                <wp:lineTo x="21554" y="0"/>
+                <wp:lineTo x="0" y="0"/>
+              </wp:wrapPolygon>
+            </wp:wrapTight>
+            <wp:docPr id="592588615" name="圖片 2"/>
+            <wp:cNvGraphicFramePr>
+              <a:graphicFrameLocks xmlns:a="http://schemas.openxmlformats.org/drawingml/2006/main" noChangeAspect="1"/>
+            </wp:cNvGraphicFramePr>
+            <a:graphic xmlns:a="http://schemas.openxmlformats.org/drawingml/2006/main">
+              <a:graphicData uri="http://schemas.openxmlformats.org/drawingml/2006/picture">
+                <pic:pic xmlns:pic="http://schemas.openxmlformats.org/drawingml/2006/picture">
+                  <pic:nvPicPr>
+                    <pic:cNvPr id="0" name="Picture 3"/>
+                    <pic:cNvPicPr>
+                      <a:picLocks noChangeAspect="1" noChangeArrowheads="1"/>
+                    </pic:cNvPicPr>
+                  </pic:nvPicPr>
+                  <pic:blipFill rotWithShape="1">
+                    <a:blip r:embed="rId7" cstate="print">
+                      <a:extLst>
+                        <a:ext uri="{28A0092B-C50C-407E-A947-70E740481C1C}">
+                          <a14:useLocalDpi xmlns:a14="http://schemas.microsoft.com/office/drawing/2010/main" val="0"/>
+                        </a:ext>
+                      </a:extLst>
+                    </a:blip>
+                    <a:srcRect t="1" b="54047"/>
+                    <a:stretch/>
+                  </pic:blipFill>
+                  <pic:spPr bwMode="auto">
+                    <a:xfrm>
+                      <a:off x="0" y="0"/>
+                      <a:ext cx="5727065" cy="6567777"/>
+                    </a:xfrm>
+                    <a:prstGeom prst="rect">
+                      <a:avLst/>
+                    </a:prstGeom>
+                    <a:noFill/>
+                    <a:ln>
+                      <a:noFill/>
+                    </a:ln>
+                    <a:extLst>
+                      <a:ext uri="{53640926-AAD7-44D8-BBD7-CCE9431645EC}">
+                        <a14:shadowObscured xmlns:a14="http://schemas.microsoft.com/office/drawing/2010/main"/>
+                      </a:ext>
+                    </a:extLst>
+                  </pic:spPr>
+                </pic:pic>
+              </a:graphicData>
+            </a:graphic>
+            <wp14:sizeRelH relativeFrom="page">
+              <wp14:pctWidth>0</wp14:pctWidth>
+            </wp14:sizeRelH>
+            <wp14:sizeRelV relativeFrom="page">
+              <wp14:pctHeight>0</wp14:pctHeight>
+            </wp14:sizeRelV>
+          </wp:anchor>
+        </w:drawing>
+      </w:r>
+      <w:r>
+        <w:rPr>
           <w:b/>
           <w:color w:val="666666"/>
           <w:sz w:val="24"/>
@@ -202,9 +481,7 @@
         </w:rPr>
         <w:t>art 2</w:t>
       </w:r>
-    </w:p>
-    <w:p>
-      <w:pPr>
+      <w:r>
         <w:rPr>
           <w:rFonts w:hint="eastAsia"/>
           <w:b/>
@@ -213,14 +490,156 @@
           <w:szCs w:val="24"/>
           <w:lang w:val="en-US"/>
         </w:rPr>
-      </w:pPr>
-    </w:p>
-    <w:p>
-      <w:pPr>
+        <w:t>, cartpole</w:t>
+      </w:r>
+    </w:p>
+    <w:p>
+      <w:pPr>
+        <w:rPr>
+          <w:rFonts w:hint="eastAsia"/>
+          <w:b/>
+          <w:color w:val="666666"/>
+          <w:sz w:val="24"/>
+          <w:szCs w:val="24"/>
+          <w:lang w:val="en-US"/>
+        </w:rPr>
+      </w:pPr>
+      <w:r>
+        <w:rPr>
+          <w:b/>
+          <w:noProof/>
+          <w:color w:val="666666"/>
+          <w:sz w:val="24"/>
+          <w:szCs w:val="24"/>
+        </w:rPr>
+        <w:lastRenderedPageBreak/>
+        <w:drawing>
+          <wp:anchor distT="0" distB="0" distL="114300" distR="114300" simplePos="0" relativeHeight="251663360" behindDoc="1" locked="0" layoutInCell="1" allowOverlap="1" wp14:anchorId="58F745A3" wp14:editId="38A581F5">
+            <wp:simplePos x="0" y="0"/>
+            <wp:positionH relativeFrom="margin">
+              <wp:align>right</wp:align>
+            </wp:positionH>
+            <wp:positionV relativeFrom="paragraph">
+              <wp:posOffset>0</wp:posOffset>
+            </wp:positionV>
+            <wp:extent cx="5725160" cy="8968740"/>
+            <wp:effectExtent l="0" t="0" r="8890" b="0"/>
+            <wp:wrapTight wrapText="bothSides">
+              <wp:wrapPolygon edited="0">
+                <wp:start x="0" y="0"/>
+                <wp:lineTo x="0" y="18948"/>
+                <wp:lineTo x="21562" y="18948"/>
+                <wp:lineTo x="21562" y="0"/>
+                <wp:lineTo x="0" y="0"/>
+              </wp:wrapPolygon>
+            </wp:wrapTight>
+            <wp:docPr id="1645755419" name="圖片 1645755419" descr="一張含有 文字, 螢幕擷取畫面, 功能表 的圖片&#10;&#10;自動產生的描述"/>
+            <wp:cNvGraphicFramePr>
+              <a:graphicFrameLocks xmlns:a="http://schemas.openxmlformats.org/drawingml/2006/main" noChangeAspect="1"/>
+            </wp:cNvGraphicFramePr>
+            <a:graphic xmlns:a="http://schemas.openxmlformats.org/drawingml/2006/main">
+              <a:graphicData uri="http://schemas.openxmlformats.org/drawingml/2006/picture">
+                <pic:pic xmlns:pic="http://schemas.openxmlformats.org/drawingml/2006/picture">
+                  <pic:nvPicPr>
+                    <pic:cNvPr id="1645755419" name="圖片 1645755419" descr="一張含有 文字, 螢幕擷取畫面, 功能表 的圖片&#10;&#10;自動產生的描述"/>
+                    <pic:cNvPicPr>
+                      <a:picLocks noChangeAspect="1" noChangeArrowheads="1"/>
+                    </pic:cNvPicPr>
+                  </pic:nvPicPr>
+                  <pic:blipFill rotWithShape="1">
+                    <a:blip r:embed="rId7" cstate="print">
+                      <a:extLst>
+                        <a:ext uri="{28A0092B-C50C-407E-A947-70E740481C1C}">
+                          <a14:useLocalDpi xmlns:a14="http://schemas.microsoft.com/office/drawing/2010/main" val="0"/>
+                        </a:ext>
+                      </a:extLst>
+                    </a:blip>
+                    <a:srcRect t="45125" b="-7916"/>
+                    <a:stretch/>
+                  </pic:blipFill>
+                  <pic:spPr bwMode="auto">
+                    <a:xfrm>
+                      <a:off x="0" y="0"/>
+                      <a:ext cx="5725160" cy="8968740"/>
+                    </a:xfrm>
+                    <a:prstGeom prst="rect">
+                      <a:avLst/>
+                    </a:prstGeom>
+                    <a:noFill/>
+                    <a:ln>
+                      <a:noFill/>
+                    </a:ln>
+                    <a:extLst>
+                      <a:ext uri="{53640926-AAD7-44D8-BBD7-CCE9431645EC}">
+                        <a14:shadowObscured xmlns:a14="http://schemas.microsoft.com/office/drawing/2010/main"/>
+                      </a:ext>
+                    </a:extLst>
+                  </pic:spPr>
+                </pic:pic>
+              </a:graphicData>
+            </a:graphic>
+            <wp14:sizeRelH relativeFrom="page">
+              <wp14:pctWidth>0</wp14:pctWidth>
+            </wp14:sizeRelH>
+            <wp14:sizeRelV relativeFrom="page">
+              <wp14:pctHeight>0</wp14:pctHeight>
+            </wp14:sizeRelV>
+          </wp:anchor>
+        </w:drawing>
+      </w:r>
+    </w:p>
+    <w:p>
+      <w:pPr>
+        <w:rPr>
+          <w:b/>
+          <w:color w:val="666666"/>
+          <w:sz w:val="24"/>
+          <w:szCs w:val="24"/>
+          <w:lang w:val="en-US"/>
+        </w:rPr>
+      </w:pPr>
+    </w:p>
+    <w:p>
+      <w:pPr>
+        <w:rPr>
+          <w:b/>
+          <w:color w:val="666666"/>
+          <w:sz w:val="24"/>
+          <w:szCs w:val="24"/>
+          <w:lang w:val="en-US"/>
+        </w:rPr>
+      </w:pPr>
+    </w:p>
+    <w:p>
+      <w:pPr>
+        <w:rPr>
+          <w:b/>
+          <w:color w:val="666666"/>
+          <w:sz w:val="24"/>
+          <w:szCs w:val="24"/>
+          <w:lang w:val="en-US"/>
+        </w:rPr>
+      </w:pPr>
+    </w:p>
+    <w:p>
+      <w:pPr>
+        <w:rPr>
+          <w:b/>
+          <w:color w:val="666666"/>
+          <w:sz w:val="24"/>
+          <w:szCs w:val="24"/>
+          <w:lang w:val="en-US"/>
+        </w:rPr>
+      </w:pPr>
+    </w:p>
+    <w:p>
+      <w:pPr>
+        <w:pStyle w:val="a5"/>
         <w:numPr>
           <w:ilvl w:val="0"/>
-          <w:numId w:val="3"/>
+          <w:numId w:val="10"/>
         </w:numPr>
+        <w:ind w:leftChars="0"/>
         <w:rPr>
           <w:b/>
           <w:color w:val="666666"/>
@@ -233,9 +652,89 @@
         <w:rPr>
           <w:rFonts w:hint="eastAsia"/>
           <w:b/>
+          <w:noProof/>
           <w:color w:val="666666"/>
           <w:sz w:val="24"/>
           <w:szCs w:val="24"/>
+        </w:rPr>
+        <w:lastRenderedPageBreak/>
+        <w:drawing>
+          <wp:anchor distT="0" distB="0" distL="114300" distR="114300" simplePos="0" relativeHeight="251664384" behindDoc="1" locked="0" layoutInCell="1" allowOverlap="1" wp14:anchorId="2F846AA8" wp14:editId="337C9B42">
+            <wp:simplePos x="0" y="0"/>
+            <wp:positionH relativeFrom="margin">
+              <wp:align>right</wp:align>
+            </wp:positionH>
+            <wp:positionV relativeFrom="paragraph">
+              <wp:posOffset>227965</wp:posOffset>
+            </wp:positionV>
+            <wp:extent cx="5731510" cy="8304530"/>
+            <wp:effectExtent l="0" t="0" r="2540" b="1270"/>
+            <wp:wrapTight wrapText="bothSides">
+              <wp:wrapPolygon edited="0">
+                <wp:start x="0" y="0"/>
+                <wp:lineTo x="0" y="21554"/>
+                <wp:lineTo x="21538" y="21554"/>
+                <wp:lineTo x="21538" y="0"/>
+                <wp:lineTo x="0" y="0"/>
+              </wp:wrapPolygon>
+            </wp:wrapTight>
+            <wp:docPr id="672526053" name="圖片 1"/>
+            <wp:cNvGraphicFramePr>
+              <a:graphicFrameLocks xmlns:a="http://schemas.openxmlformats.org/drawingml/2006/main" noChangeAspect="1"/>
+            </wp:cNvGraphicFramePr>
+            <a:graphic xmlns:a="http://schemas.openxmlformats.org/drawingml/2006/main">
+              <a:graphicData uri="http://schemas.openxmlformats.org/drawingml/2006/picture">
+                <pic:pic xmlns:pic="http://schemas.openxmlformats.org/drawingml/2006/picture">
+                  <pic:nvPicPr>
+                    <pic:cNvPr id="0" name="Picture 2"/>
+                    <pic:cNvPicPr>
+                      <a:picLocks noChangeAspect="1" noChangeArrowheads="1"/>
+                    </pic:cNvPicPr>
+                  </pic:nvPicPr>
+                  <pic:blipFill>
+                    <a:blip r:embed="rId8" cstate="print">
+                      <a:extLst>
+                        <a:ext uri="{28A0092B-C50C-407E-A947-70E740481C1C}">
+                          <a14:useLocalDpi xmlns:a14="http://schemas.microsoft.com/office/drawing/2010/main" val="0"/>
+                        </a:ext>
+                      </a:extLst>
+                    </a:blip>
+                    <a:srcRect/>
+                    <a:stretch>
+                      <a:fillRect/>
+                    </a:stretch>
+                  </pic:blipFill>
+                  <pic:spPr bwMode="auto">
+                    <a:xfrm>
+                      <a:off x="0" y="0"/>
+                      <a:ext cx="5731510" cy="8304530"/>
+                    </a:xfrm>
+                    <a:prstGeom prst="rect">
+                      <a:avLst/>
+                    </a:prstGeom>
+                    <a:noFill/>
+                    <a:ln>
+                      <a:noFill/>
+                    </a:ln>
+                  </pic:spPr>
+                </pic:pic>
+              </a:graphicData>
+            </a:graphic>
+            <wp14:sizeRelH relativeFrom="page">
+              <wp14:pctWidth>0</wp14:pctWidth>
+            </wp14:sizeRelH>
+            <wp14:sizeRelV relativeFrom="page">
+              <wp14:pctHeight>0</wp14:pctHeight>
+            </wp14:sizeRelV>
+          </wp:anchor>
+        </w:drawing>
+      </w:r>
+      <w:r>
+        <w:rPr>
+          <w:b/>
+          <w:color w:val="666666"/>
+          <w:sz w:val="24"/>
+          <w:szCs w:val="24"/>
           <w:lang w:val="en-US"/>
         </w:rPr>
         <w:t>P</w:t>
@@ -249,7 +748,7 @@
           <w:szCs w:val="24"/>
           <w:lang w:val="en-US"/>
         </w:rPr>
-        <w:t xml:space="preserve">art </w:t>
+        <w:t>art 3</w:t>
       </w:r>
       <w:r>
         <w:rPr>
@@ -260,13 +759,13 @@
           <w:szCs w:val="24"/>
           <w:lang w:val="en-US"/>
         </w:rPr>
-        <w:t>3</w:t>
-      </w:r>
-    </w:p>
-    <w:p>
-      <w:pPr>
-        <w:rPr>
-          <w:rFonts w:hint="eastAsia"/>
+        <w:t>, DQN</w:t>
+      </w:r>
+    </w:p>
+    <w:p>
+      <w:pPr>
+        <w:ind w:left="360"/>
+        <w:rPr>
           <w:b/>
           <w:color w:val="666666"/>
           <w:sz w:val="24"/>
@@ -277,6 +776,7 @@
     </w:p>
     <w:p>
       <w:pPr>
+        <w:ind w:left="360"/>
         <w:rPr>
           <w:b/>
           <w:color w:val="666666"/>
@@ -288,29 +788,7 @@
     </w:p>
     <w:p>
       <w:pPr>
-        <w:rPr>
-          <w:b/>
-          <w:color w:val="666666"/>
-          <w:sz w:val="24"/>
-          <w:szCs w:val="24"/>
-          <w:lang w:val="en-US"/>
-        </w:rPr>
-      </w:pPr>
-    </w:p>
-    <w:p>
-      <w:pPr>
-        <w:rPr>
-          <w:rFonts w:hint="eastAsia"/>
-          <w:b/>
-          <w:color w:val="666666"/>
-          <w:sz w:val="24"/>
-          <w:szCs w:val="24"/>
-          <w:lang w:val="en-US"/>
-        </w:rPr>
-      </w:pPr>
-    </w:p>
-    <w:p>
-      <w:pPr>
+        <w:ind w:left="360"/>
         <w:rPr>
           <w:rFonts w:hint="eastAsia"/>
           <w:b/>
@@ -337,6 +815,7 @@
           <w:szCs w:val="28"/>
           <w:lang w:val="en-US"/>
         </w:rPr>
+        <w:lastRenderedPageBreak/>
         <w:t>Part II. Experiment Results</w:t>
       </w:r>
       <w:r>
@@ -349,9 +828,16 @@
     </w:p>
     <w:p>
       <w:pPr>
+        <w:pStyle w:val="a5"/>
+        <w:numPr>
+          <w:ilvl w:val="0"/>
+          <w:numId w:val="10"/>
+        </w:numPr>
         <w:spacing w:after="240"/>
+        <w:ind w:leftChars="0"/>
         <w:jc w:val="both"/>
         <w:rPr>
+          <w:rFonts w:hint="eastAsia"/>
           <w:b/>
           <w:color w:val="666666"/>
           <w:sz w:val="24"/>
@@ -452,15 +938,108 @@
     </w:p>
     <w:p>
       <w:pPr>
+        <w:pStyle w:val="a5"/>
+        <w:numPr>
+          <w:ilvl w:val="0"/>
+          <w:numId w:val="11"/>
+        </w:numPr>
         <w:spacing w:after="200"/>
-        <w:rPr>
-          <w:b/>
-          <w:color w:val="333333"/>
-          <w:sz w:val="24"/>
-          <w:szCs w:val="24"/>
-          <w:lang w:val="en-US"/>
-        </w:rPr>
-      </w:pPr>
+        <w:ind w:leftChars="0"/>
+        <w:rPr>
+          <w:rFonts w:hint="eastAsia"/>
+          <w:b/>
+          <w:color w:val="333333"/>
+          <w:sz w:val="24"/>
+          <w:szCs w:val="24"/>
+          <w:lang w:val="en-US"/>
+        </w:rPr>
+      </w:pPr>
+      <w:r>
+        <w:rPr>
+          <w:rFonts w:hint="eastAsia"/>
+          <w:noProof/>
+        </w:rPr>
+        <w:drawing>
+          <wp:anchor distT="0" distB="0" distL="114300" distR="114300" simplePos="0" relativeHeight="251665408" behindDoc="1" locked="0" layoutInCell="1" allowOverlap="1" wp14:anchorId="11DB1D1B" wp14:editId="0029A758">
+            <wp:simplePos x="0" y="0"/>
+            <wp:positionH relativeFrom="margin">
+              <wp:align>right</wp:align>
+            </wp:positionH>
+            <wp:positionV relativeFrom="paragraph">
+              <wp:posOffset>286603</wp:posOffset>
+            </wp:positionV>
+            <wp:extent cx="5733415" cy="2866390"/>
+            <wp:effectExtent l="0" t="0" r="635" b="0"/>
+            <wp:wrapTight wrapText="bothSides">
+              <wp:wrapPolygon edited="0">
+                <wp:start x="0" y="0"/>
+                <wp:lineTo x="0" y="21389"/>
+                <wp:lineTo x="21531" y="21389"/>
+                <wp:lineTo x="21531" y="0"/>
+                <wp:lineTo x="0" y="0"/>
+              </wp:wrapPolygon>
+            </wp:wrapTight>
+            <wp:docPr id="1527675534" name="圖片 2"/>
+            <wp:cNvGraphicFramePr>
+              <a:graphicFrameLocks xmlns:a="http://schemas.openxmlformats.org/drawingml/2006/main" noChangeAspect="1"/>
+            </wp:cNvGraphicFramePr>
+            <a:graphic xmlns:a="http://schemas.openxmlformats.org/drawingml/2006/main">
+              <a:graphicData uri="http://schemas.openxmlformats.org/drawingml/2006/picture">
+                <pic:pic xmlns:pic="http://schemas.openxmlformats.org/drawingml/2006/picture">
+                  <pic:nvPicPr>
+                    <pic:cNvPr id="0" name="Picture 3"/>
+                    <pic:cNvPicPr>
+                      <a:picLocks noChangeAspect="1" noChangeArrowheads="1"/>
+                    </pic:cNvPicPr>
+                  </pic:nvPicPr>
+                  <pic:blipFill>
+                    <a:blip r:embed="rId9">
+                      <a:extLst>
+                        <a:ext uri="{28A0092B-C50C-407E-A947-70E740481C1C}">
+                          <a14:useLocalDpi xmlns:a14="http://schemas.microsoft.com/office/drawing/2010/main" val="0"/>
+                        </a:ext>
+                      </a:extLst>
+                    </a:blip>
+                    <a:srcRect/>
+                    <a:stretch>
+                      <a:fillRect/>
+                    </a:stretch>
+                  </pic:blipFill>
+                  <pic:spPr bwMode="auto">
+                    <a:xfrm>
+                      <a:off x="0" y="0"/>
+                      <a:ext cx="5733415" cy="2866390"/>
+                    </a:xfrm>
+                    <a:prstGeom prst="rect">
+                      <a:avLst/>
+                    </a:prstGeom>
+                    <a:noFill/>
+                    <a:ln>
+                      <a:noFill/>
+                    </a:ln>
+                  </pic:spPr>
+                </pic:pic>
+              </a:graphicData>
+            </a:graphic>
+            <wp14:sizeRelH relativeFrom="page">
+              <wp14:pctWidth>0</wp14:pctWidth>
+            </wp14:sizeRelH>
+            <wp14:sizeRelV relativeFrom="page">
+              <wp14:pctHeight>0</wp14:pctHeight>
+            </wp14:sizeRelV>
+          </wp:anchor>
+        </w:drawing>
+      </w:r>
+      <w:r>
+        <w:rPr>
+          <w:b/>
+          <w:color w:val="333333"/>
+          <w:sz w:val="24"/>
+          <w:szCs w:val="24"/>
+          <w:lang w:val="en-US"/>
+        </w:rPr>
+        <w:t>taxi.png:</w:t>
+      </w:r>
     </w:p>
     <w:p>
       <w:pPr>
@@ -473,37 +1052,113 @@
           <w:lang w:val="en-US"/>
         </w:rPr>
       </w:pPr>
-      <w:r>
-        <w:rPr>
-          <w:b/>
-          <w:color w:val="333333"/>
-          <w:sz w:val="24"/>
-          <w:szCs w:val="24"/>
-          <w:lang w:val="en-US"/>
-        </w:rPr>
-        <w:t>1. taxi.png:</w:t>
-      </w:r>
-    </w:p>
-    <w:p>
-      <w:pPr>
+    </w:p>
+    <w:p>
+      <w:pPr>
+        <w:pStyle w:val="a5"/>
+        <w:numPr>
+          <w:ilvl w:val="0"/>
+          <w:numId w:val="11"/>
+        </w:numPr>
         <w:spacing w:after="200"/>
-        <w:rPr>
-          <w:b/>
-          <w:color w:val="333333"/>
-          <w:sz w:val="24"/>
-          <w:szCs w:val="24"/>
-          <w:lang w:val="en-US"/>
-        </w:rPr>
-      </w:pPr>
-      <w:r>
-        <w:rPr>
-          <w:b/>
-          <w:color w:val="333333"/>
-          <w:sz w:val="24"/>
-          <w:szCs w:val="24"/>
-          <w:lang w:val="en-US"/>
-        </w:rPr>
-        <w:t>2. cartpole.png</w:t>
+        <w:ind w:leftChars="0"/>
+        <w:rPr>
+          <w:b/>
+          <w:color w:val="333333"/>
+          <w:sz w:val="24"/>
+          <w:szCs w:val="24"/>
+          <w:lang w:val="en-US"/>
+        </w:rPr>
+      </w:pPr>
+      <w:r>
+        <w:rPr>
+          <w:rFonts w:hint="eastAsia"/>
+          <w:b/>
+          <w:noProof/>
+          <w:color w:val="333333"/>
+          <w:sz w:val="24"/>
+          <w:szCs w:val="24"/>
+        </w:rPr>
+        <w:drawing>
+          <wp:anchor distT="0" distB="0" distL="114300" distR="114300" simplePos="0" relativeHeight="251666432" behindDoc="1" locked="0" layoutInCell="1" allowOverlap="1" wp14:anchorId="218B694E" wp14:editId="07CE55DC">
+            <wp:simplePos x="0" y="0"/>
+            <wp:positionH relativeFrom="margin">
+              <wp:align>right</wp:align>
+            </wp:positionH>
+            <wp:positionV relativeFrom="paragraph">
+              <wp:posOffset>273572</wp:posOffset>
+            </wp:positionV>
+            <wp:extent cx="5733415" cy="2866390"/>
+            <wp:effectExtent l="0" t="0" r="635" b="0"/>
+            <wp:wrapTight wrapText="bothSides">
+              <wp:wrapPolygon edited="0">
+                <wp:start x="0" y="0"/>
+                <wp:lineTo x="0" y="21389"/>
+                <wp:lineTo x="21531" y="21389"/>
+                <wp:lineTo x="21531" y="0"/>
+                <wp:lineTo x="0" y="0"/>
+              </wp:wrapPolygon>
+            </wp:wrapTight>
+            <wp:docPr id="697694594" name="圖片 3"/>
+            <wp:cNvGraphicFramePr>
+              <a:graphicFrameLocks xmlns:a="http://schemas.openxmlformats.org/drawingml/2006/main" noChangeAspect="1"/>
+            </wp:cNvGraphicFramePr>
+            <a:graphic xmlns:a="http://schemas.openxmlformats.org/drawingml/2006/main">
+              <a:graphicData uri="http://schemas.openxmlformats.org/drawingml/2006/picture">
+                <pic:pic xmlns:pic="http://schemas.openxmlformats.org/drawingml/2006/picture">
+                  <pic:nvPicPr>
+                    <pic:cNvPr id="0" name="Picture 4"/>
+                    <pic:cNvPicPr>
+                      <a:picLocks noChangeAspect="1" noChangeArrowheads="1"/>
+                    </pic:cNvPicPr>
+                  </pic:nvPicPr>
+                  <pic:blipFill>
+                    <a:blip r:embed="rId10">
+                      <a:extLst>
+                        <a:ext uri="{28A0092B-C50C-407E-A947-70E740481C1C}">
+                          <a14:useLocalDpi xmlns:a14="http://schemas.microsoft.com/office/drawing/2010/main" val="0"/>
+                        </a:ext>
+                      </a:extLst>
+                    </a:blip>
+                    <a:srcRect/>
+                    <a:stretch>
+                      <a:fillRect/>
+                    </a:stretch>
+                  </pic:blipFill>
+                  <pic:spPr bwMode="auto">
+                    <a:xfrm>
+                      <a:off x="0" y="0"/>
+                      <a:ext cx="5733415" cy="2866390"/>
+                    </a:xfrm>
+                    <a:prstGeom prst="rect">
+                      <a:avLst/>
+                    </a:prstGeom>
+                    <a:noFill/>
+                    <a:ln>
+                      <a:noFill/>
+                    </a:ln>
+                  </pic:spPr>
+                </pic:pic>
+              </a:graphicData>
+            </a:graphic>
+            <wp14:sizeRelH relativeFrom="page">
+              <wp14:pctWidth>0</wp14:pctWidth>
+            </wp14:sizeRelH>
+            <wp14:sizeRelV relativeFrom="page">
+              <wp14:pctHeight>0</wp14:pctHeight>
+            </wp14:sizeRelV>
+          </wp:anchor>
+        </w:drawing>
+      </w:r>
+      <w:r>
+        <w:rPr>
+          <w:b/>
+          <w:color w:val="333333"/>
+          <w:sz w:val="24"/>
+          <w:szCs w:val="24"/>
+          <w:lang w:val="en-US"/>
+        </w:rPr>
+        <w:t>cartpole.png</w:t>
       </w:r>
     </w:p>
     <w:p>
@@ -517,16 +1172,177 @@
           <w:lang w:val="en-US"/>
         </w:rPr>
       </w:pPr>
-      <w:r>
-        <w:rPr>
-          <w:b/>
-          <w:color w:val="333333"/>
-          <w:sz w:val="24"/>
-          <w:szCs w:val="24"/>
-          <w:lang w:val="en-US"/>
-        </w:rPr>
-        <w:t>3. DQN.png</w:t>
-      </w:r>
+    </w:p>
+    <w:p>
+      <w:pPr>
+        <w:spacing w:after="200"/>
+        <w:rPr>
+          <w:b/>
+          <w:color w:val="333333"/>
+          <w:sz w:val="24"/>
+          <w:szCs w:val="24"/>
+          <w:lang w:val="en-US"/>
+        </w:rPr>
+      </w:pPr>
+    </w:p>
+    <w:p>
+      <w:pPr>
+        <w:spacing w:after="200"/>
+        <w:rPr>
+          <w:b/>
+          <w:color w:val="333333"/>
+          <w:sz w:val="24"/>
+          <w:szCs w:val="24"/>
+          <w:lang w:val="en-US"/>
+        </w:rPr>
+      </w:pPr>
+    </w:p>
+    <w:p>
+      <w:pPr>
+        <w:spacing w:after="200"/>
+        <w:rPr>
+          <w:b/>
+          <w:color w:val="333333"/>
+          <w:sz w:val="24"/>
+          <w:szCs w:val="24"/>
+          <w:lang w:val="en-US"/>
+        </w:rPr>
+      </w:pPr>
+    </w:p>
+    <w:p>
+      <w:pPr>
+        <w:spacing w:after="200"/>
+        <w:rPr>
+          <w:rFonts w:hint="eastAsia"/>
+          <w:b/>
+          <w:color w:val="333333"/>
+          <w:sz w:val="24"/>
+          <w:szCs w:val="24"/>
+          <w:lang w:val="en-US"/>
+        </w:rPr>
+      </w:pPr>
+    </w:p>
+    <w:p>
+      <w:pPr>
+        <w:pStyle w:val="a5"/>
+        <w:numPr>
+          <w:ilvl w:val="0"/>
+          <w:numId w:val="11"/>
+        </w:numPr>
+        <w:spacing w:after="200"/>
+        <w:ind w:leftChars="0"/>
+        <w:rPr>
+          <w:b/>
+          <w:color w:val="333333"/>
+          <w:sz w:val="24"/>
+          <w:szCs w:val="24"/>
+          <w:lang w:val="en-US"/>
+        </w:rPr>
+      </w:pPr>
+      <w:r>
+        <w:rPr>
+          <w:rFonts w:hint="eastAsia"/>
+          <w:b/>
+          <w:noProof/>
+          <w:color w:val="333333"/>
+          <w:sz w:val="24"/>
+          <w:szCs w:val="24"/>
+        </w:rPr>
+        <w:lastRenderedPageBreak/>
+        <w:drawing>
+          <wp:anchor distT="0" distB="0" distL="114300" distR="114300" simplePos="0" relativeHeight="251667456" behindDoc="1" locked="0" layoutInCell="1" allowOverlap="1" wp14:anchorId="5DFF1273" wp14:editId="55358200">
+            <wp:simplePos x="0" y="0"/>
+            <wp:positionH relativeFrom="margin">
+              <wp:align>right</wp:align>
+            </wp:positionH>
+            <wp:positionV relativeFrom="paragraph">
+              <wp:posOffset>275856</wp:posOffset>
+            </wp:positionV>
+            <wp:extent cx="5733415" cy="2866390"/>
+            <wp:effectExtent l="0" t="0" r="635" b="0"/>
+            <wp:wrapTight wrapText="bothSides">
+              <wp:wrapPolygon edited="0">
+                <wp:start x="0" y="0"/>
+                <wp:lineTo x="0" y="21389"/>
+                <wp:lineTo x="21531" y="21389"/>
+                <wp:lineTo x="21531" y="0"/>
+                <wp:lineTo x="0" y="0"/>
+              </wp:wrapPolygon>
+            </wp:wrapTight>
+            <wp:docPr id="1147792087" name="圖片 4"/>
+            <wp:cNvGraphicFramePr>
+              <a:graphicFrameLocks xmlns:a="http://schemas.openxmlformats.org/drawingml/2006/main" noChangeAspect="1"/>
+            </wp:cNvGraphicFramePr>
+            <a:graphic xmlns:a="http://schemas.openxmlformats.org/drawingml/2006/main">
+              <a:graphicData uri="http://schemas.openxmlformats.org/drawingml/2006/picture">
+                <pic:pic xmlns:pic="http://schemas.openxmlformats.org/drawingml/2006/picture">
+                  <pic:nvPicPr>
+                    <pic:cNvPr id="0" name="Picture 5"/>
+                    <pic:cNvPicPr>
+                      <a:picLocks noChangeAspect="1" noChangeArrowheads="1"/>
+                    </pic:cNvPicPr>
+                  </pic:nvPicPr>
+                  <pic:blipFill>
+                    <a:blip r:embed="rId11">
+                      <a:extLst>
+                        <a:ext uri="{28A0092B-C50C-407E-A947-70E740481C1C}">
+                          <a14:useLocalDpi xmlns:a14="http://schemas.microsoft.com/office/drawing/2010/main" val="0"/>
+                        </a:ext>
+                      </a:extLst>
+                    </a:blip>
+                    <a:srcRect/>
+                    <a:stretch>
+                      <a:fillRect/>
+                    </a:stretch>
+                  </pic:blipFill>
+                  <pic:spPr bwMode="auto">
+                    <a:xfrm>
+                      <a:off x="0" y="0"/>
+                      <a:ext cx="5733415" cy="2866390"/>
+                    </a:xfrm>
+                    <a:prstGeom prst="rect">
+                      <a:avLst/>
+                    </a:prstGeom>
+                    <a:noFill/>
+                    <a:ln>
+                      <a:noFill/>
+                    </a:ln>
+                  </pic:spPr>
+                </pic:pic>
+              </a:graphicData>
+            </a:graphic>
+            <wp14:sizeRelH relativeFrom="page">
+              <wp14:pctWidth>0</wp14:pctWidth>
+            </wp14:sizeRelH>
+            <wp14:sizeRelV relativeFrom="page">
+              <wp14:pctHeight>0</wp14:pctHeight>
+            </wp14:sizeRelV>
+          </wp:anchor>
+        </w:drawing>
+      </w:r>
+      <w:r>
+        <w:rPr>
+          <w:b/>
+          <w:color w:val="333333"/>
+          <w:sz w:val="24"/>
+          <w:szCs w:val="24"/>
+          <w:lang w:val="en-US"/>
+        </w:rPr>
+        <w:t>DQN.png</w:t>
+      </w:r>
+    </w:p>
+    <w:p>
+      <w:pPr>
+        <w:spacing w:after="200"/>
+        <w:rPr>
+          <w:rFonts w:hint="eastAsia"/>
+          <w:b/>
+          <w:color w:val="333333"/>
+          <w:sz w:val="24"/>
+          <w:szCs w:val="24"/>
+          <w:lang w:val="en-US"/>
+        </w:rPr>
+      </w:pPr>
     </w:p>
     <w:p>
       <w:pPr>
@@ -558,16 +1374,84 @@
           <w:lang w:val="en-US"/>
         </w:rPr>
       </w:pPr>
-    </w:p>
-    <w:p>
-      <w:pPr>
-        <w:rPr>
-          <w:b/>
+      <w:r>
+        <w:rPr>
+          <w:b/>
+          <w:noProof/>
           <w:sz w:val="28"/>
           <w:szCs w:val="28"/>
-          <w:lang w:val="en-US"/>
-        </w:rPr>
-      </w:pPr>
+        </w:rPr>
+        <w:drawing>
+          <wp:anchor distT="0" distB="0" distL="114300" distR="114300" simplePos="0" relativeHeight="251668480" behindDoc="1" locked="0" layoutInCell="1" allowOverlap="1" wp14:anchorId="76E5D3AE" wp14:editId="43E302DA">
+            <wp:simplePos x="0" y="0"/>
+            <wp:positionH relativeFrom="column">
+              <wp:posOffset>0</wp:posOffset>
+            </wp:positionH>
+            <wp:positionV relativeFrom="paragraph">
+              <wp:posOffset>0</wp:posOffset>
+            </wp:positionV>
+            <wp:extent cx="5733415" cy="2866390"/>
+            <wp:effectExtent l="0" t="0" r="635" b="0"/>
+            <wp:wrapTight wrapText="bothSides">
+              <wp:wrapPolygon edited="0">
+                <wp:start x="0" y="0"/>
+                <wp:lineTo x="0" y="21389"/>
+                <wp:lineTo x="21531" y="21389"/>
+                <wp:lineTo x="21531" y="0"/>
+                <wp:lineTo x="0" y="0"/>
+              </wp:wrapPolygon>
+            </wp:wrapTight>
+            <wp:docPr id="1502416139" name="圖片 5"/>
+            <wp:cNvGraphicFramePr>
+              <a:graphicFrameLocks xmlns:a="http://schemas.openxmlformats.org/drawingml/2006/main" noChangeAspect="1"/>
+            </wp:cNvGraphicFramePr>
+            <a:graphic xmlns:a="http://schemas.openxmlformats.org/drawingml/2006/main">
+              <a:graphicData uri="http://schemas.openxmlformats.org/drawingml/2006/picture">
+                <pic:pic xmlns:pic="http://schemas.openxmlformats.org/drawingml/2006/picture">
+                  <pic:nvPicPr>
+                    <pic:cNvPr id="0" name="Picture 6"/>
+                    <pic:cNvPicPr>
+                      <a:picLocks noChangeAspect="1" noChangeArrowheads="1"/>
+                    </pic:cNvPicPr>
+                  </pic:nvPicPr>
+                  <pic:blipFill>
+                    <a:blip r:embed="rId12">
+                      <a:extLst>
+                        <a:ext uri="{28A0092B-C50C-407E-A947-70E740481C1C}">
+                          <a14:useLocalDpi xmlns:a14="http://schemas.microsoft.com/office/drawing/2010/main" val="0"/>
+                        </a:ext>
+                      </a:extLst>
+                    </a:blip>
+                    <a:srcRect/>
+                    <a:stretch>
+                      <a:fillRect/>
+                    </a:stretch>
+                  </pic:blipFill>
+                  <pic:spPr bwMode="auto">
+                    <a:xfrm>
+                      <a:off x="0" y="0"/>
+                      <a:ext cx="5733415" cy="2866390"/>
+                    </a:xfrm>
+                    <a:prstGeom prst="rect">
+                      <a:avLst/>
+                    </a:prstGeom>
+                    <a:noFill/>
+                    <a:ln>
+                      <a:noFill/>
+                    </a:ln>
+                  </pic:spPr>
+                </pic:pic>
+              </a:graphicData>
+            </a:graphic>
+            <wp14:sizeRelH relativeFrom="page">
+              <wp14:pctWidth>0</wp14:pctWidth>
+            </wp14:sizeRelH>
+            <wp14:sizeRelV relativeFrom="page">
+              <wp14:pctHeight>0</wp14:pctHeight>
+            </wp14:sizeRelV>
+          </wp:anchor>
+        </w:drawing>
+      </w:r>
     </w:p>
     <w:p>
       <w:pPr>
@@ -588,13 +1472,85 @@
           <w:lang w:val="en-US"/>
         </w:rPr>
       </w:pPr>
-      <w:r>
+    </w:p>
+    <w:p>
+      <w:pPr>
         <w:rPr>
           <w:b/>
           <w:sz w:val="28"/>
           <w:szCs w:val="28"/>
           <w:lang w:val="en-US"/>
         </w:rPr>
+      </w:pPr>
+    </w:p>
+    <w:p>
+      <w:pPr>
+        <w:rPr>
+          <w:b/>
+          <w:sz w:val="28"/>
+          <w:szCs w:val="28"/>
+          <w:lang w:val="en-US"/>
+        </w:rPr>
+      </w:pPr>
+    </w:p>
+    <w:p>
+      <w:pPr>
+        <w:rPr>
+          <w:b/>
+          <w:sz w:val="28"/>
+          <w:szCs w:val="28"/>
+          <w:lang w:val="en-US"/>
+        </w:rPr>
+      </w:pPr>
+    </w:p>
+    <w:p>
+      <w:pPr>
+        <w:rPr>
+          <w:b/>
+          <w:sz w:val="28"/>
+          <w:szCs w:val="28"/>
+          <w:lang w:val="en-US"/>
+        </w:rPr>
+      </w:pPr>
+    </w:p>
+    <w:p>
+      <w:pPr>
+        <w:rPr>
+          <w:b/>
+          <w:sz w:val="28"/>
+          <w:szCs w:val="28"/>
+          <w:lang w:val="en-US"/>
+        </w:rPr>
+      </w:pPr>
+    </w:p>
+    <w:p>
+      <w:pPr>
+        <w:rPr>
+          <w:rFonts w:hint="eastAsia"/>
+          <w:b/>
+          <w:sz w:val="28"/>
+          <w:szCs w:val="28"/>
+          <w:lang w:val="en-US"/>
+        </w:rPr>
+      </w:pPr>
+    </w:p>
+    <w:p>
+      <w:pPr>
+        <w:rPr>
+          <w:b/>
+          <w:sz w:val="28"/>
+          <w:szCs w:val="28"/>
+          <w:lang w:val="en-US"/>
+        </w:rPr>
+      </w:pPr>
+      <w:r>
+        <w:rPr>
+          <w:b/>
+          <w:sz w:val="28"/>
+          <w:szCs w:val="28"/>
+          <w:lang w:val="en-US"/>
+        </w:rPr>
+        <w:lastRenderedPageBreak/>
         <w:t>Part III. Question Answering (50%):</w:t>
       </w:r>
     </w:p>
@@ -674,6 +1630,387 @@
           <w:lang w:val="en-US"/>
         </w:rPr>
       </w:pPr>
+      <w:r>
+        <w:rPr>
+          <w:color w:val="333333"/>
+          <w:sz w:val="24"/>
+          <w:szCs w:val="24"/>
+          <w:lang w:val="en-US"/>
+        </w:rPr>
+        <w:drawing>
+          <wp:anchor distT="0" distB="0" distL="114300" distR="114300" simplePos="0" relativeHeight="251673600" behindDoc="0" locked="0" layoutInCell="1" allowOverlap="1" wp14:anchorId="7821E617" wp14:editId="09EA0362">
+            <wp:simplePos x="0" y="0"/>
+            <wp:positionH relativeFrom="margin">
+              <wp:align>center</wp:align>
+            </wp:positionH>
+            <wp:positionV relativeFrom="paragraph">
+              <wp:posOffset>104595</wp:posOffset>
+            </wp:positionV>
+            <wp:extent cx="5039995" cy="770255"/>
+            <wp:effectExtent l="0" t="0" r="8255" b="0"/>
+            <wp:wrapTight wrapText="bothSides">
+              <wp:wrapPolygon edited="0">
+                <wp:start x="0" y="0"/>
+                <wp:lineTo x="0" y="20834"/>
+                <wp:lineTo x="21554" y="20834"/>
+                <wp:lineTo x="21554" y="0"/>
+                <wp:lineTo x="0" y="0"/>
+              </wp:wrapPolygon>
+            </wp:wrapTight>
+            <wp:docPr id="620362165" name="圖片 1" descr="一張含有 字型, 文字, 白色, 筆跡 的圖片&#10;&#10;自動產生的描述"/>
+            <wp:cNvGraphicFramePr>
+              <a:graphicFrameLocks xmlns:a="http://schemas.openxmlformats.org/drawingml/2006/main" noChangeAspect="1"/>
+            </wp:cNvGraphicFramePr>
+            <a:graphic xmlns:a="http://schemas.openxmlformats.org/drawingml/2006/main">
+              <a:graphicData uri="http://schemas.openxmlformats.org/drawingml/2006/picture">
+                <pic:pic xmlns:pic="http://schemas.openxmlformats.org/drawingml/2006/picture">
+                  <pic:nvPicPr>
+                    <pic:cNvPr id="620362165" name="圖片 1" descr="一張含有 字型, 文字, 白色, 筆跡 的圖片&#10;&#10;自動產生的描述"/>
+                    <pic:cNvPicPr/>
+                  </pic:nvPicPr>
+                  <pic:blipFill rotWithShape="1">
+                    <a:blip r:embed="rId13"/>
+                    <a:srcRect b="8967"/>
+                    <a:stretch/>
+                  </pic:blipFill>
+                  <pic:spPr bwMode="auto">
+                    <a:xfrm>
+                      <a:off x="0" y="0"/>
+                      <a:ext cx="5039995" cy="770255"/>
+                    </a:xfrm>
+                    <a:prstGeom prst="rect">
+                      <a:avLst/>
+                    </a:prstGeom>
+                    <a:ln>
+                      <a:noFill/>
+                    </a:ln>
+                    <a:extLst>
+                      <a:ext uri="{53640926-AAD7-44D8-BBD7-CCE9431645EC}">
+                        <a14:shadowObscured xmlns:a14="http://schemas.microsoft.com/office/drawing/2010/main"/>
+                      </a:ext>
+                    </a:extLst>
+                  </pic:spPr>
+                </pic:pic>
+              </a:graphicData>
+            </a:graphic>
+            <wp14:sizeRelH relativeFrom="margin">
+              <wp14:pctWidth>0</wp14:pctWidth>
+            </wp14:sizeRelH>
+            <wp14:sizeRelV relativeFrom="margin">
+              <wp14:pctHeight>0</wp14:pctHeight>
+            </wp14:sizeRelV>
+          </wp:anchor>
+        </w:drawing>
+      </w:r>
+    </w:p>
+    <w:p>
+      <w:pPr>
+        <w:ind w:left="720"/>
+        <w:rPr>
+          <w:color w:val="333333"/>
+          <w:sz w:val="24"/>
+          <w:szCs w:val="24"/>
+          <w:highlight w:val="white"/>
+          <w:lang w:val="en-US"/>
+        </w:rPr>
+      </w:pPr>
+    </w:p>
+    <w:p>
+      <w:pPr>
+        <w:ind w:left="720"/>
+        <w:rPr>
+          <w:color w:val="333333"/>
+          <w:sz w:val="24"/>
+          <w:szCs w:val="24"/>
+          <w:highlight w:val="white"/>
+          <w:lang w:val="en-US"/>
+        </w:rPr>
+      </w:pPr>
+    </w:p>
+    <w:p>
+      <w:pPr>
+        <w:ind w:left="720"/>
+        <w:rPr>
+          <w:color w:val="333333"/>
+          <w:sz w:val="24"/>
+          <w:szCs w:val="24"/>
+          <w:highlight w:val="white"/>
+          <w:lang w:val="en-US"/>
+        </w:rPr>
+      </w:pPr>
+    </w:p>
+    <w:p>
+      <w:pPr>
+        <w:ind w:left="720"/>
+        <w:rPr>
+          <w:rFonts w:hint="eastAsia"/>
+          <w:color w:val="333333"/>
+          <w:sz w:val="24"/>
+          <w:szCs w:val="24"/>
+          <w:highlight w:val="white"/>
+          <w:lang w:val="en-US"/>
+        </w:rPr>
+      </w:pPr>
+      <m:oMath>
+        <m:sSub>
+          <m:sSubPr>
+            <m:ctrlPr>
+              <w:rPr>
+                <w:rFonts w:ascii="Cambria Math" w:hAnsi="Cambria Math"/>
+                <w:i/>
+                <w:color w:val="333333"/>
+                <w:sz w:val="24"/>
+                <w:szCs w:val="24"/>
+                <w:lang w:val="en-US"/>
+              </w:rPr>
+            </m:ctrlPr>
+          </m:sSubPr>
+          <m:e>
+            <m:r>
+              <w:rPr>
+                <w:rFonts w:ascii="Cambria Math" w:hAnsi="Cambria Math"/>
+                <w:color w:val="333333"/>
+                <w:sz w:val="24"/>
+                <w:szCs w:val="24"/>
+                <w:lang w:val="en-US"/>
+              </w:rPr>
+              <m:t>Q</m:t>
+            </m:r>
+          </m:e>
+          <m:sub>
+            <m:r>
+              <w:rPr>
+                <w:rFonts w:ascii="Cambria Math" w:hAnsi="Cambria Math"/>
+                <w:color w:val="333333"/>
+                <w:sz w:val="24"/>
+                <w:szCs w:val="24"/>
+                <w:lang w:val="en-US"/>
+              </w:rPr>
+              <m:t>opt</m:t>
+            </m:r>
+          </m:sub>
+        </m:sSub>
+        <m:r>
+          <w:rPr>
+            <w:rFonts w:ascii="Times New Roman" w:hAnsi="Times New Roman" w:cs="Times New Roman"/>
+            <w:color w:val="333333"/>
+            <w:sz w:val="24"/>
+            <w:szCs w:val="24"/>
+            <w:lang w:val="en-US"/>
+          </w:rPr>
+          <m:t>≈</m:t>
+        </m:r>
+        <m:r>
+          <w:rPr>
+            <w:rFonts w:ascii="Cambria Math" w:hAnsi="Cambria Math"/>
+            <w:color w:val="333333"/>
+            <w:sz w:val="24"/>
+            <w:szCs w:val="24"/>
+            <w:lang w:val="en-US"/>
+          </w:rPr>
+          <m:t>1.622</m:t>
+        </m:r>
+        <m:r>
+          <w:rPr>
+            <w:rFonts w:ascii="Cambria Math" w:hAnsi="Cambria Math"/>
+            <w:color w:val="333333"/>
+            <w:sz w:val="24"/>
+            <w:szCs w:val="24"/>
+            <w:lang w:val="en-US"/>
+          </w:rPr>
+          <m:t>6</m:t>
+        </m:r>
+      </m:oMath>
+      <w:r>
+        <w:rPr>
+          <w:rFonts w:hint="eastAsia"/>
+          <w:color w:val="333333"/>
+          <w:sz w:val="24"/>
+          <w:szCs w:val="24"/>
+          <w:lang w:val="en-US"/>
+        </w:rPr>
+        <w:t xml:space="preserve"> ,</w:t>
+      </w:r>
+      <w:r>
+        <w:rPr>
+          <w:color w:val="333333"/>
+          <w:sz w:val="24"/>
+          <w:szCs w:val="24"/>
+          <w:lang w:val="en-US"/>
+        </w:rPr>
+        <w:t>approximately equal</w:t>
+      </w:r>
+      <w:r>
+        <w:rPr>
+          <w:rFonts w:hint="eastAsia"/>
+          <w:color w:val="333333"/>
+          <w:sz w:val="24"/>
+          <w:szCs w:val="24"/>
+          <w:lang w:val="en-US"/>
+        </w:rPr>
+        <w:t>s</w:t>
+      </w:r>
+      <w:r>
+        <w:rPr>
+          <w:color w:val="333333"/>
+          <w:sz w:val="24"/>
+          <w:szCs w:val="24"/>
+          <w:lang w:val="en-US"/>
+        </w:rPr>
+        <w:t xml:space="preserve"> to the max Q we get</w:t>
+      </w:r>
+      <w:r>
+        <w:rPr>
+          <w:rFonts w:hint="eastAsia"/>
+          <w:color w:val="333333"/>
+          <w:sz w:val="24"/>
+          <w:szCs w:val="24"/>
+          <w:lang w:val="en-US"/>
+        </w:rPr>
+        <w:t>.</w:t>
+      </w:r>
+    </w:p>
+    <w:p>
+      <w:pPr>
+        <w:ind w:left="720"/>
+        <w:rPr>
+          <w:color w:val="333333"/>
+          <w:sz w:val="24"/>
+          <w:szCs w:val="24"/>
+          <w:highlight w:val="white"/>
+          <w:lang w:val="en-US"/>
+        </w:rPr>
+      </w:pPr>
+      <w:r>
+        <w:rPr>
+          <w:noProof/>
+          <w:color w:val="333333"/>
+          <w:sz w:val="24"/>
+          <w:szCs w:val="24"/>
+        </w:rPr>
+        <w:drawing>
+          <wp:anchor distT="0" distB="0" distL="114300" distR="114300" simplePos="0" relativeHeight="251669504" behindDoc="1" locked="0" layoutInCell="1" allowOverlap="1" wp14:anchorId="5A57778C" wp14:editId="1F25A98A">
+            <wp:simplePos x="0" y="0"/>
+            <wp:positionH relativeFrom="margin">
+              <wp:align>center</wp:align>
+            </wp:positionH>
+            <wp:positionV relativeFrom="paragraph">
+              <wp:posOffset>24149</wp:posOffset>
+            </wp:positionV>
+            <wp:extent cx="5040000" cy="2052000"/>
+            <wp:effectExtent l="0" t="0" r="8255" b="5715"/>
+            <wp:wrapTight wrapText="bothSides">
+              <wp:wrapPolygon edited="0">
+                <wp:start x="0" y="0"/>
+                <wp:lineTo x="0" y="21460"/>
+                <wp:lineTo x="21554" y="21460"/>
+                <wp:lineTo x="21554" y="0"/>
+                <wp:lineTo x="0" y="0"/>
+              </wp:wrapPolygon>
+            </wp:wrapTight>
+            <wp:docPr id="703582414" name="圖片 6"/>
+            <wp:cNvGraphicFramePr>
+              <a:graphicFrameLocks xmlns:a="http://schemas.openxmlformats.org/drawingml/2006/main" noChangeAspect="1"/>
+            </wp:cNvGraphicFramePr>
+            <a:graphic xmlns:a="http://schemas.openxmlformats.org/drawingml/2006/main">
+              <a:graphicData uri="http://schemas.openxmlformats.org/drawingml/2006/picture">
+                <pic:pic xmlns:pic="http://schemas.openxmlformats.org/drawingml/2006/picture">
+                  <pic:nvPicPr>
+                    <pic:cNvPr id="0" name="Picture 7"/>
+                    <pic:cNvPicPr>
+                      <a:picLocks noChangeAspect="1" noChangeArrowheads="1"/>
+                    </pic:cNvPicPr>
+                  </pic:nvPicPr>
+                  <pic:blipFill rotWithShape="1">
+                    <a:blip r:embed="rId14">
+                      <a:extLst>
+                        <a:ext uri="{28A0092B-C50C-407E-A947-70E740481C1C}">
+                          <a14:useLocalDpi xmlns:a14="http://schemas.microsoft.com/office/drawing/2010/main" val="0"/>
+                        </a:ext>
+                      </a:extLst>
+                    </a:blip>
+                    <a:srcRect l="2382" t="10038" r="3810" b="33405"/>
+                    <a:stretch/>
+                  </pic:blipFill>
+                  <pic:spPr bwMode="auto">
+                    <a:xfrm>
+                      <a:off x="0" y="0"/>
+                      <a:ext cx="5040000" cy="2052000"/>
+                    </a:xfrm>
+                    <a:prstGeom prst="rect">
+                      <a:avLst/>
+                    </a:prstGeom>
+                    <a:noFill/>
+                    <a:ln>
+                      <a:noFill/>
+                    </a:ln>
+                    <a:extLst>
+                      <a:ext uri="{53640926-AAD7-44D8-BBD7-CCE9431645EC}">
+                        <a14:shadowObscured xmlns:a14="http://schemas.microsoft.com/office/drawing/2010/main"/>
+                      </a:ext>
+                    </a:extLst>
+                  </pic:spPr>
+                </pic:pic>
+              </a:graphicData>
+            </a:graphic>
+            <wp14:sizeRelH relativeFrom="page">
+              <wp14:pctWidth>0</wp14:pctWidth>
+            </wp14:sizeRelH>
+            <wp14:sizeRelV relativeFrom="page">
+              <wp14:pctHeight>0</wp14:pctHeight>
+            </wp14:sizeRelV>
+          </wp:anchor>
+        </w:drawing>
+      </w:r>
+    </w:p>
+    <w:p>
+      <w:pPr>
+        <w:ind w:left="720"/>
+        <w:rPr>
+          <w:color w:val="333333"/>
+          <w:sz w:val="24"/>
+          <w:szCs w:val="24"/>
+          <w:highlight w:val="white"/>
+          <w:lang w:val="en-US"/>
+        </w:rPr>
+      </w:pPr>
+    </w:p>
+    <w:p>
+      <w:pPr>
+        <w:ind w:left="720"/>
+        <w:rPr>
+          <w:color w:val="333333"/>
+          <w:sz w:val="24"/>
+          <w:szCs w:val="24"/>
+          <w:highlight w:val="white"/>
+          <w:lang w:val="en-US"/>
+        </w:rPr>
+      </w:pPr>
+    </w:p>
+    <w:p>
+      <w:pPr>
+        <w:ind w:left="720"/>
+        <w:rPr>
+          <w:color w:val="333333"/>
+          <w:sz w:val="24"/>
+          <w:szCs w:val="24"/>
+          <w:highlight w:val="white"/>
+          <w:lang w:val="en-US"/>
+        </w:rPr>
+      </w:pPr>
+    </w:p>
+    <w:p>
+      <w:pPr>
+        <w:ind w:left="720"/>
+        <w:rPr>
+          <w:rFonts w:hint="eastAsia"/>
+          <w:color w:val="333333"/>
+          <w:sz w:val="24"/>
+          <w:szCs w:val="24"/>
+          <w:highlight w:val="white"/>
+          <w:lang w:val="en-US"/>
+        </w:rPr>
+      </w:pPr>
     </w:p>
     <w:p>
       <w:pPr>
@@ -696,7 +2033,6 @@
           <w:highlight w:val="white"/>
           <w:lang w:val="en-US"/>
         </w:rPr>
-        <w:lastRenderedPageBreak/>
         <w:t xml:space="preserve">Calculate the max Q-value of the initial state in CartPole-v0, and compare with the Q-value you learned. (Please screenshot the result of the </w:t>
       </w:r>
       <w:r>
@@ -733,8 +2069,529 @@
     </w:p>
     <w:p>
       <w:pPr>
+        <w:rPr>
+          <w:b/>
+          <w:color w:val="333333"/>
+          <w:sz w:val="24"/>
+          <w:szCs w:val="24"/>
+          <w:lang w:val="en-US"/>
+        </w:rPr>
+      </w:pPr>
+      <m:oMathPara>
+        <m:oMath>
+          <m:f>
+            <m:fPr>
+              <m:ctrlPr>
+                <w:rPr>
+                  <w:rFonts w:ascii="Cambria Math" w:hAnsi="Cambria Math"/>
+                  <w:b/>
+                  <w:i/>
+                  <w:color w:val="333333"/>
+                  <w:sz w:val="24"/>
+                  <w:szCs w:val="24"/>
+                  <w:lang w:val="en-US"/>
+                </w:rPr>
+              </m:ctrlPr>
+            </m:fPr>
+            <m:num>
+              <m:r>
+                <m:rPr>
+                  <m:sty m:val="bi"/>
+                </m:rPr>
+                <w:rPr>
+                  <w:rFonts w:ascii="Cambria Math" w:hAnsi="Cambria Math"/>
+                  <w:color w:val="333333"/>
+                  <w:sz w:val="24"/>
+                  <w:szCs w:val="24"/>
+                  <w:lang w:val="en-US"/>
+                </w:rPr>
+                <m:t>1</m:t>
+              </m:r>
+            </m:num>
+            <m:den>
+              <m:r>
+                <m:rPr>
+                  <m:sty m:val="bi"/>
+                </m:rPr>
+                <w:rPr>
+                  <w:rFonts w:ascii="Cambria Math" w:hAnsi="Cambria Math"/>
+                  <w:color w:val="333333"/>
+                  <w:sz w:val="24"/>
+                  <w:szCs w:val="24"/>
+                  <w:lang w:val="en-US"/>
+                </w:rPr>
+                <m:t>1</m:t>
+              </m:r>
+              <m:r>
+                <m:rPr>
+                  <m:sty m:val="bi"/>
+                </m:rPr>
+                <w:rPr>
+                  <w:rFonts w:ascii="Cambria Math" w:hAnsi="Cambria Math"/>
+                  <w:color w:val="333333"/>
+                  <w:sz w:val="24"/>
+                  <w:szCs w:val="24"/>
+                  <w:lang w:val="en-US"/>
+                </w:rPr>
+                <m:t>-</m:t>
+              </m:r>
+              <m:r>
+                <m:rPr>
+                  <m:sty m:val="bi"/>
+                </m:rPr>
+                <w:rPr>
+                  <w:rFonts w:ascii="Cambria Math" w:hAnsi="Cambria Math" w:cs="Cambria Math"/>
+                  <w:color w:val="333333"/>
+                  <w:sz w:val="24"/>
+                  <w:szCs w:val="24"/>
+                  <w:lang w:val="en-US"/>
+                </w:rPr>
+                <m:t>γ</m:t>
+              </m:r>
+            </m:den>
+          </m:f>
+          <m:r>
+            <m:rPr>
+              <m:sty m:val="bi"/>
+            </m:rPr>
+            <w:rPr>
+              <w:rFonts w:ascii="Cambria Math" w:hAnsi="Cambria Math"/>
+              <w:color w:val="333333"/>
+              <w:sz w:val="24"/>
+              <w:szCs w:val="24"/>
+              <w:lang w:val="en-US"/>
+            </w:rPr>
+            <m:t>=</m:t>
+          </m:r>
+          <m:f>
+            <m:fPr>
+              <m:ctrlPr>
+                <w:rPr>
+                  <w:rFonts w:ascii="Cambria Math" w:hAnsi="Cambria Math"/>
+                  <w:b/>
+                  <w:i/>
+                  <w:color w:val="333333"/>
+                  <w:sz w:val="24"/>
+                  <w:szCs w:val="24"/>
+                  <w:lang w:val="en-US"/>
+                </w:rPr>
+              </m:ctrlPr>
+            </m:fPr>
+            <m:num>
+              <m:r>
+                <m:rPr>
+                  <m:sty m:val="bi"/>
+                </m:rPr>
+                <w:rPr>
+                  <w:rFonts w:ascii="Cambria Math" w:hAnsi="Cambria Math"/>
+                  <w:color w:val="333333"/>
+                  <w:sz w:val="24"/>
+                  <w:szCs w:val="24"/>
+                  <w:lang w:val="en-US"/>
+                </w:rPr>
+                <m:t>1</m:t>
+              </m:r>
+            </m:num>
+            <m:den>
+              <m:r>
+                <m:rPr>
+                  <m:sty m:val="bi"/>
+                </m:rPr>
+                <w:rPr>
+                  <w:rFonts w:ascii="Cambria Math" w:hAnsi="Cambria Math"/>
+                  <w:color w:val="333333"/>
+                  <w:sz w:val="24"/>
+                  <w:szCs w:val="24"/>
+                  <w:lang w:val="en-US"/>
+                </w:rPr>
+                <m:t>1</m:t>
+              </m:r>
+              <m:r>
+                <m:rPr>
+                  <m:sty m:val="bi"/>
+                </m:rPr>
+                <w:rPr>
+                  <w:rFonts w:ascii="Cambria Math" w:hAnsi="Cambria Math"/>
+                  <w:color w:val="333333"/>
+                  <w:sz w:val="24"/>
+                  <w:szCs w:val="24"/>
+                  <w:lang w:val="en-US"/>
+                </w:rPr>
+                <m:t>-</m:t>
+              </m:r>
+              <m:r>
+                <m:rPr>
+                  <m:sty m:val="bi"/>
+                </m:rPr>
+                <w:rPr>
+                  <w:rFonts w:ascii="Cambria Math" w:hAnsi="Cambria Math"/>
+                  <w:color w:val="333333"/>
+                  <w:sz w:val="24"/>
+                  <w:szCs w:val="24"/>
+                  <w:lang w:val="en-US"/>
+                </w:rPr>
+                <m:t>0.97</m:t>
+              </m:r>
+            </m:den>
+          </m:f>
+          <m:r>
+            <m:rPr>
+              <m:sty m:val="bi"/>
+            </m:rPr>
+            <w:rPr>
+              <w:rFonts w:ascii="Cambria Math" w:hAnsi="Cambria Math"/>
+              <w:color w:val="333333"/>
+              <w:sz w:val="24"/>
+              <w:szCs w:val="24"/>
+              <w:lang w:val="en-US"/>
+            </w:rPr>
+            <m:t>=33.3333</m:t>
+          </m:r>
+        </m:oMath>
+      </m:oMathPara>
+    </w:p>
+    <w:p>
+      <w:pPr>
+        <w:rPr>
+          <w:b/>
+          <w:color w:val="333333"/>
+          <w:sz w:val="24"/>
+          <w:szCs w:val="24"/>
+          <w:lang w:val="en-US"/>
+        </w:rPr>
+      </w:pPr>
+      <w:r>
+        <w:rPr>
+          <w:noProof/>
+          <w:color w:val="333333"/>
+          <w:sz w:val="24"/>
+          <w:szCs w:val="24"/>
+        </w:rPr>
+        <w:drawing>
+          <wp:anchor distT="0" distB="0" distL="114300" distR="114300" simplePos="0" relativeHeight="251671552" behindDoc="1" locked="0" layoutInCell="1" allowOverlap="1" wp14:anchorId="60E56ECB" wp14:editId="4E257A6C">
+            <wp:simplePos x="0" y="0"/>
+            <wp:positionH relativeFrom="margin">
+              <wp:align>center</wp:align>
+            </wp:positionH>
+            <wp:positionV relativeFrom="paragraph">
+              <wp:posOffset>3089</wp:posOffset>
+            </wp:positionV>
+            <wp:extent cx="5039995" cy="1799590"/>
+            <wp:effectExtent l="0" t="0" r="8255" b="0"/>
+            <wp:wrapTight wrapText="bothSides">
+              <wp:wrapPolygon edited="0">
+                <wp:start x="0" y="0"/>
+                <wp:lineTo x="0" y="21265"/>
+                <wp:lineTo x="21554" y="21265"/>
+                <wp:lineTo x="21554" y="0"/>
+                <wp:lineTo x="0" y="0"/>
+              </wp:wrapPolygon>
+            </wp:wrapTight>
+            <wp:docPr id="1958982788" name="圖片 7" descr="一張含有 文字, 電子產品, 螢幕擷取畫面, 陳列 的圖片&#10;&#10;自動產生的描述"/>
+            <wp:cNvGraphicFramePr>
+              <a:graphicFrameLocks xmlns:a="http://schemas.openxmlformats.org/drawingml/2006/main" noChangeAspect="1"/>
+            </wp:cNvGraphicFramePr>
+            <a:graphic xmlns:a="http://schemas.openxmlformats.org/drawingml/2006/main">
+              <a:graphicData uri="http://schemas.openxmlformats.org/drawingml/2006/picture">
+                <pic:pic xmlns:pic="http://schemas.openxmlformats.org/drawingml/2006/picture">
+                  <pic:nvPicPr>
+                    <pic:cNvPr id="1958982788" name="圖片 7" descr="一張含有 文字, 電子產品, 螢幕擷取畫面, 陳列 的圖片&#10;&#10;自動產生的描述"/>
+                    <pic:cNvPicPr>
+                      <a:picLocks noChangeAspect="1" noChangeArrowheads="1"/>
+                    </pic:cNvPicPr>
+                  </pic:nvPicPr>
+                  <pic:blipFill rotWithShape="1">
+                    <a:blip r:embed="rId15">
+                      <a:extLst>
+                        <a:ext uri="{28A0092B-C50C-407E-A947-70E740481C1C}">
+                          <a14:useLocalDpi xmlns:a14="http://schemas.microsoft.com/office/drawing/2010/main" val="0"/>
+                        </a:ext>
+                      </a:extLst>
+                    </a:blip>
+                    <a:srcRect l="2381" t="42444" r="3929" b="8057"/>
+                    <a:stretch/>
+                  </pic:blipFill>
+                  <pic:spPr bwMode="auto">
+                    <a:xfrm>
+                      <a:off x="0" y="0"/>
+                      <a:ext cx="5039995" cy="1799590"/>
+                    </a:xfrm>
+                    <a:prstGeom prst="rect">
+                      <a:avLst/>
+                    </a:prstGeom>
+                    <a:noFill/>
+                    <a:ln>
+                      <a:noFill/>
+                    </a:ln>
+                    <a:extLst>
+                      <a:ext uri="{53640926-AAD7-44D8-BBD7-CCE9431645EC}">
+                        <a14:shadowObscured xmlns:a14="http://schemas.microsoft.com/office/drawing/2010/main"/>
+                      </a:ext>
+                    </a:extLst>
+                  </pic:spPr>
+                </pic:pic>
+              </a:graphicData>
+            </a:graphic>
+            <wp14:sizeRelH relativeFrom="page">
+              <wp14:pctWidth>0</wp14:pctWidth>
+            </wp14:sizeRelH>
+            <wp14:sizeRelV relativeFrom="page">
+              <wp14:pctHeight>0</wp14:pctHeight>
+            </wp14:sizeRelV>
+          </wp:anchor>
+        </w:drawing>
+      </w:r>
+    </w:p>
+    <w:p>
+      <w:pPr>
+        <w:rPr>
+          <w:b/>
+          <w:color w:val="333333"/>
+          <w:sz w:val="24"/>
+          <w:szCs w:val="24"/>
+          <w:lang w:val="en-US"/>
+        </w:rPr>
+      </w:pPr>
+    </w:p>
+    <w:p>
+      <w:pPr>
+        <w:rPr>
+          <w:b/>
+          <w:color w:val="333333"/>
+          <w:sz w:val="24"/>
+          <w:szCs w:val="24"/>
+          <w:lang w:val="en-US"/>
+        </w:rPr>
+      </w:pPr>
+    </w:p>
+    <w:p>
+      <w:pPr>
+        <w:rPr>
+          <w:b/>
+          <w:color w:val="333333"/>
+          <w:sz w:val="24"/>
+          <w:szCs w:val="24"/>
+          <w:lang w:val="en-US"/>
+        </w:rPr>
+      </w:pPr>
+    </w:p>
+    <w:p>
+      <w:pPr>
+        <w:rPr>
+          <w:b/>
+          <w:color w:val="333333"/>
+          <w:sz w:val="24"/>
+          <w:szCs w:val="24"/>
+          <w:lang w:val="en-US"/>
+        </w:rPr>
+      </w:pPr>
+    </w:p>
+    <w:p>
+      <w:pPr>
+        <w:rPr>
+          <w:rFonts w:hint="eastAsia"/>
+          <w:color w:val="333333"/>
+          <w:sz w:val="24"/>
+          <w:szCs w:val="24"/>
+          <w:lang w:val="en-US"/>
+        </w:rPr>
+      </w:pPr>
+    </w:p>
+    <w:p>
+      <w:pPr>
         <w:ind w:left="720"/>
         <w:rPr>
+          <w:color w:val="333333"/>
+          <w:sz w:val="24"/>
+          <w:szCs w:val="24"/>
+          <w:highlight w:val="white"/>
+          <w:lang w:val="en-US"/>
+        </w:rPr>
+      </w:pPr>
+    </w:p>
+    <w:p>
+      <w:pPr>
+        <w:ind w:left="720"/>
+        <w:rPr>
+          <w:color w:val="333333"/>
+          <w:sz w:val="24"/>
+          <w:szCs w:val="24"/>
+          <w:highlight w:val="white"/>
+          <w:lang w:val="en-US"/>
+        </w:rPr>
+      </w:pPr>
+    </w:p>
+    <w:p>
+      <w:pPr>
+        <w:ind w:left="720"/>
+        <w:rPr>
+          <w:color w:val="333333"/>
+          <w:sz w:val="24"/>
+          <w:szCs w:val="24"/>
+          <w:highlight w:val="white"/>
+          <w:lang w:val="en-US"/>
+        </w:rPr>
+      </w:pPr>
+      <w:r>
+        <w:rPr>
+          <w:b/>
+          <w:noProof/>
+          <w:color w:val="333333"/>
+          <w:sz w:val="24"/>
+          <w:szCs w:val="24"/>
+        </w:rPr>
+        <w:drawing>
+          <wp:anchor distT="0" distB="0" distL="114300" distR="114300" simplePos="0" relativeHeight="251675648" behindDoc="1" locked="0" layoutInCell="1" allowOverlap="1" wp14:anchorId="6570FA62" wp14:editId="6A4DD799">
+            <wp:simplePos x="0" y="0"/>
+            <wp:positionH relativeFrom="margin">
+              <wp:align>center</wp:align>
+            </wp:positionH>
+            <wp:positionV relativeFrom="paragraph">
+              <wp:posOffset>53340</wp:posOffset>
+            </wp:positionV>
+            <wp:extent cx="5040000" cy="1785600"/>
+            <wp:effectExtent l="0" t="0" r="0" b="5715"/>
+            <wp:wrapTight wrapText="bothSides">
+              <wp:wrapPolygon edited="0">
+                <wp:start x="0" y="0"/>
+                <wp:lineTo x="0" y="21439"/>
+                <wp:lineTo x="21472" y="21439"/>
+                <wp:lineTo x="21472" y="0"/>
+                <wp:lineTo x="0" y="0"/>
+              </wp:wrapPolygon>
+            </wp:wrapTight>
+            <wp:docPr id="151019247" name="圖片 8" descr="一張含有 文字, 電子產品, 螢幕擷取畫面, 陳列 的圖片&#10;&#10;自動產生的描述"/>
+            <wp:cNvGraphicFramePr>
+              <a:graphicFrameLocks xmlns:a="http://schemas.openxmlformats.org/drawingml/2006/main" noChangeAspect="1"/>
+            </wp:cNvGraphicFramePr>
+            <a:graphic xmlns:a="http://schemas.openxmlformats.org/drawingml/2006/main">
+              <a:graphicData uri="http://schemas.openxmlformats.org/drawingml/2006/picture">
+                <pic:pic xmlns:pic="http://schemas.openxmlformats.org/drawingml/2006/picture">
+                  <pic:nvPicPr>
+                    <pic:cNvPr id="151019247" name="圖片 8" descr="一張含有 文字, 電子產品, 螢幕擷取畫面, 陳列 的圖片&#10;&#10;自動產生的描述"/>
+                    <pic:cNvPicPr>
+                      <a:picLocks noChangeAspect="1" noChangeArrowheads="1"/>
+                    </pic:cNvPicPr>
+                  </pic:nvPicPr>
+                  <pic:blipFill rotWithShape="1">
+                    <a:blip r:embed="rId16">
+                      <a:extLst>
+                        <a:ext uri="{28A0092B-C50C-407E-A947-70E740481C1C}">
+                          <a14:useLocalDpi xmlns:a14="http://schemas.microsoft.com/office/drawing/2010/main" val="0"/>
+                        </a:ext>
+                      </a:extLst>
+                    </a:blip>
+                    <a:srcRect l="2856" t="42970" r="3686" b="8058"/>
+                    <a:stretch/>
+                  </pic:blipFill>
+                  <pic:spPr bwMode="auto">
+                    <a:xfrm>
+                      <a:off x="0" y="0"/>
+                      <a:ext cx="5040000" cy="1785600"/>
+                    </a:xfrm>
+                    <a:prstGeom prst="rect">
+                      <a:avLst/>
+                    </a:prstGeom>
+                    <a:noFill/>
+                    <a:ln>
+                      <a:noFill/>
+                    </a:ln>
+                    <a:extLst>
+                      <a:ext uri="{53640926-AAD7-44D8-BBD7-CCE9431645EC}">
+                        <a14:shadowObscured xmlns:a14="http://schemas.microsoft.com/office/drawing/2010/main"/>
+                      </a:ext>
+                    </a:extLst>
+                  </pic:spPr>
+                </pic:pic>
+              </a:graphicData>
+            </a:graphic>
+            <wp14:sizeRelH relativeFrom="page">
+              <wp14:pctWidth>0</wp14:pctWidth>
+            </wp14:sizeRelH>
+            <wp14:sizeRelV relativeFrom="page">
+              <wp14:pctHeight>0</wp14:pctHeight>
+            </wp14:sizeRelV>
+          </wp:anchor>
+        </w:drawing>
+      </w:r>
+    </w:p>
+    <w:p>
+      <w:pPr>
+        <w:ind w:left="720"/>
+        <w:rPr>
+          <w:color w:val="333333"/>
+          <w:sz w:val="24"/>
+          <w:szCs w:val="24"/>
+          <w:highlight w:val="white"/>
+          <w:lang w:val="en-US"/>
+        </w:rPr>
+      </w:pPr>
+    </w:p>
+    <w:p>
+      <w:pPr>
+        <w:ind w:left="720"/>
+        <w:rPr>
+          <w:color w:val="333333"/>
+          <w:sz w:val="24"/>
+          <w:szCs w:val="24"/>
+          <w:highlight w:val="white"/>
+          <w:lang w:val="en-US"/>
+        </w:rPr>
+      </w:pPr>
+    </w:p>
+    <w:p>
+      <w:pPr>
+        <w:ind w:left="720"/>
+        <w:rPr>
+          <w:color w:val="333333"/>
+          <w:sz w:val="24"/>
+          <w:szCs w:val="24"/>
+          <w:highlight w:val="white"/>
+          <w:lang w:val="en-US"/>
+        </w:rPr>
+      </w:pPr>
+    </w:p>
+    <w:p>
+      <w:pPr>
+        <w:ind w:left="720"/>
+        <w:rPr>
+          <w:color w:val="333333"/>
+          <w:sz w:val="24"/>
+          <w:szCs w:val="24"/>
+          <w:highlight w:val="white"/>
+          <w:lang w:val="en-US"/>
+        </w:rPr>
+      </w:pPr>
+    </w:p>
+    <w:p>
+      <w:pPr>
+        <w:ind w:left="720"/>
+        <w:rPr>
+          <w:color w:val="333333"/>
+          <w:sz w:val="24"/>
+          <w:szCs w:val="24"/>
+          <w:highlight w:val="white"/>
+          <w:lang w:val="en-US"/>
+        </w:rPr>
+      </w:pPr>
+    </w:p>
+    <w:p>
+      <w:pPr>
+        <w:ind w:left="720"/>
+        <w:rPr>
+          <w:color w:val="333333"/>
+          <w:sz w:val="24"/>
+          <w:szCs w:val="24"/>
+          <w:highlight w:val="white"/>
+          <w:lang w:val="en-US"/>
+        </w:rPr>
+      </w:pPr>
+    </w:p>
+    <w:p>
+      <w:pPr>
+        <w:ind w:left="720"/>
+        <w:rPr>
+          <w:rFonts w:hint="eastAsia"/>
           <w:color w:val="333333"/>
           <w:sz w:val="24"/>
           <w:szCs w:val="24"/>
@@ -809,13 +2666,25 @@
         <w:shd w:val="clear" w:color="auto" w:fill="FFFFFF"/>
         <w:ind w:left="1440"/>
         <w:rPr>
-          <w:color w:val="333333"/>
-          <w:sz w:val="24"/>
-          <w:szCs w:val="24"/>
-          <w:highlight w:val="white"/>
-          <w:lang w:val="en-US"/>
-        </w:rPr>
-      </w:pPr>
+          <w:rFonts w:hint="eastAsia"/>
+          <w:color w:val="333333"/>
+          <w:sz w:val="24"/>
+          <w:szCs w:val="24"/>
+          <w:highlight w:val="white"/>
+          <w:lang w:val="en-US"/>
+        </w:rPr>
+      </w:pPr>
+      <w:r>
+        <w:rPr>
+          <w:rFonts w:hint="eastAsia"/>
+          <w:color w:val="333333"/>
+          <w:sz w:val="24"/>
+          <w:szCs w:val="24"/>
+          <w:highlight w:val="white"/>
+          <w:lang w:val="en-US"/>
+        </w:rPr>
+        <w:t>A: Discretize the observation would make the algorithm more easier to converge. In this case, the dimension of the state space is very high, and using continuous observations would make the algorithm difficult to train.</w:t>
+      </w:r>
     </w:p>
     <w:p>
       <w:pPr>
@@ -832,6 +2701,7 @@
           <w:sz w:val="24"/>
           <w:szCs w:val="24"/>
           <w:highlight w:val="white"/>
+          <w:lang w:val="en-US"/>
         </w:rPr>
       </w:pPr>
       <w:r>
@@ -871,6 +2741,7 @@
           <w:sz w:val="24"/>
           <w:szCs w:val="24"/>
           <w:highlight w:val="white"/>
+          <w:lang w:val="en-US"/>
         </w:rPr>
         <w:t>(3%)</w:t>
       </w:r>
@@ -883,12 +2754,59 @@
         <w:shd w:val="clear" w:color="auto" w:fill="FFFFFF"/>
         <w:ind w:left="1440"/>
         <w:rPr>
-          <w:color w:val="333333"/>
-          <w:sz w:val="24"/>
-          <w:szCs w:val="24"/>
-          <w:highlight w:val="white"/>
-        </w:rPr>
-      </w:pPr>
+          <w:rFonts w:hint="eastAsia"/>
+          <w:color w:val="333333"/>
+          <w:sz w:val="24"/>
+          <w:szCs w:val="24"/>
+          <w:highlight w:val="white"/>
+          <w:lang w:val="en-US"/>
+        </w:rPr>
+      </w:pPr>
+      <w:r>
+        <w:rPr>
+          <w:rFonts w:hint="eastAsia"/>
+          <w:color w:val="333333"/>
+          <w:sz w:val="24"/>
+          <w:szCs w:val="24"/>
+          <w:highlight w:val="white"/>
+          <w:lang w:val="en-US"/>
+        </w:rPr>
+        <w:t xml:space="preserve">A: Better, because by increasing the number of bins, we can increase </w:t>
+      </w:r>
+      <w:r>
+        <w:rPr>
+          <w:color w:val="333333"/>
+          <w:sz w:val="24"/>
+          <w:szCs w:val="24"/>
+          <w:lang w:val="en-US"/>
+        </w:rPr>
+        <w:t>the granularity of the discretization and make the state space more fine-grained.</w:t>
+      </w:r>
+      <w:r>
+        <w:rPr>
+          <w:lang w:val="en-US"/>
+        </w:rPr>
+        <w:t xml:space="preserve"> </w:t>
+      </w:r>
+      <w:r>
+        <w:rPr>
+          <w:color w:val="333333"/>
+          <w:sz w:val="24"/>
+          <w:szCs w:val="24"/>
+          <w:lang w:val="en-US"/>
+        </w:rPr>
+        <w:t>This can make the policy more precise and enable better policies to be learned</w:t>
+      </w:r>
+      <w:r>
+        <w:rPr>
+          <w:rFonts w:hint="eastAsia"/>
+          <w:color w:val="333333"/>
+          <w:sz w:val="24"/>
+          <w:szCs w:val="24"/>
+          <w:lang w:val="en-US"/>
+        </w:rPr>
+        <w:t>.</w:t>
+      </w:r>
     </w:p>
     <w:p>
       <w:pPr>
@@ -905,6 +2823,7 @@
           <w:sz w:val="24"/>
           <w:szCs w:val="24"/>
           <w:highlight w:val="white"/>
+          <w:lang w:val="en-US"/>
         </w:rPr>
       </w:pPr>
       <w:r>
@@ -944,6 +2863,7 @@
           <w:sz w:val="24"/>
           <w:szCs w:val="24"/>
           <w:highlight w:val="white"/>
+          <w:lang w:val="en-US"/>
         </w:rPr>
         <w:t>(3%)</w:t>
       </w:r>
@@ -954,14 +2874,63 @@
           <w:top w:val="none" w:sz="0" w:space="3" w:color="000000"/>
         </w:pBdr>
         <w:shd w:val="clear" w:color="auto" w:fill="FFFFFF"/>
-        <w:ind w:left="720"/>
-        <w:rPr>
-          <w:color w:val="333333"/>
-          <w:sz w:val="24"/>
-          <w:szCs w:val="24"/>
-          <w:highlight w:val="white"/>
-        </w:rPr>
-      </w:pPr>
+        <w:ind w:left="1440"/>
+        <w:rPr>
+          <w:color w:val="333333"/>
+          <w:sz w:val="24"/>
+          <w:szCs w:val="24"/>
+          <w:highlight w:val="white"/>
+          <w:lang w:val="en-US"/>
+        </w:rPr>
+      </w:pPr>
+      <w:r>
+        <w:rPr>
+          <w:rFonts w:hint="eastAsia"/>
+          <w:color w:val="333333"/>
+          <w:sz w:val="24"/>
+          <w:szCs w:val="24"/>
+          <w:lang w:val="en-US"/>
+        </w:rPr>
+        <w:t>A: I</w:t>
+      </w:r>
+      <w:r>
+        <w:rPr>
+          <w:color w:val="333333"/>
+          <w:sz w:val="24"/>
+          <w:szCs w:val="24"/>
+          <w:lang w:val="en-US"/>
+        </w:rPr>
+        <w:t xml:space="preserve">ncreasing the number of bins will increase the dimension of the state space, which </w:t>
+      </w:r>
+      <w:r>
+        <w:rPr>
+          <w:rFonts w:hint="eastAsia"/>
+          <w:color w:val="333333"/>
+          <w:sz w:val="24"/>
+          <w:szCs w:val="24"/>
+          <w:lang w:val="en-US"/>
+        </w:rPr>
+        <w:t>will</w:t>
+      </w:r>
+      <w:r>
+        <w:rPr>
+          <w:color w:val="333333"/>
+          <w:sz w:val="24"/>
+          <w:szCs w:val="24"/>
+          <w:lang w:val="en-US"/>
+        </w:rPr>
+        <w:t xml:space="preserve"> make training time longer and require more memory to store the Q-table</w:t>
+      </w:r>
+      <w:r>
+        <w:rPr>
+          <w:rFonts w:hint="eastAsia"/>
+          <w:color w:val="333333"/>
+          <w:sz w:val="24"/>
+          <w:szCs w:val="24"/>
+          <w:lang w:val="en-US"/>
+        </w:rPr>
+        <w:t>.</w:t>
+      </w:r>
     </w:p>
     <w:p>
       <w:pPr>
@@ -1011,25 +2980,82 @@
         <w:shd w:val="clear" w:color="auto" w:fill="FFFFFF"/>
         <w:ind w:left="720"/>
         <w:rPr>
-          <w:color w:val="333333"/>
-          <w:sz w:val="24"/>
-          <w:szCs w:val="24"/>
-          <w:highlight w:val="white"/>
-          <w:lang w:val="en-US"/>
-        </w:rPr>
-      </w:pPr>
-    </w:p>
-    <w:p>
-      <w:pPr>
-        <w:ind w:left="720"/>
-        <w:rPr>
-          <w:color w:val="333333"/>
-          <w:sz w:val="24"/>
-          <w:szCs w:val="24"/>
-          <w:highlight w:val="white"/>
-          <w:lang w:val="en-US"/>
-        </w:rPr>
-      </w:pPr>
+          <w:rFonts w:hint="eastAsia"/>
+          <w:color w:val="333333"/>
+          <w:sz w:val="24"/>
+          <w:szCs w:val="24"/>
+          <w:highlight w:val="white"/>
+          <w:lang w:val="en-US"/>
+        </w:rPr>
+      </w:pPr>
+      <w:r>
+        <w:rPr>
+          <w:rFonts w:hint="eastAsia"/>
+          <w:color w:val="333333"/>
+          <w:sz w:val="24"/>
+          <w:szCs w:val="24"/>
+          <w:highlight w:val="white"/>
+          <w:lang w:val="en-US"/>
+        </w:rPr>
+        <w:t xml:space="preserve">A: DQN, </w:t>
+      </w:r>
+      <w:r>
+        <w:rPr>
+          <w:rFonts w:hint="eastAsia"/>
+          <w:color w:val="333333"/>
+          <w:sz w:val="24"/>
+          <w:szCs w:val="24"/>
+          <w:lang w:val="en-US"/>
+        </w:rPr>
+        <w:t xml:space="preserve">since </w:t>
+      </w:r>
+      <w:r>
+        <w:rPr>
+          <w:color w:val="333333"/>
+          <w:sz w:val="24"/>
+          <w:szCs w:val="24"/>
+          <w:lang w:val="en-US"/>
+        </w:rPr>
+        <w:t xml:space="preserve">CartPole-v0 has a continuous state space, which makes it challenging to create a discrete Q-table for Q-learning. Discretizing the state space can lead to a loss of information and reduced performance. </w:t>
+      </w:r>
+      <w:r>
+        <w:rPr>
+          <w:rFonts w:hint="eastAsia"/>
+          <w:color w:val="333333"/>
+          <w:sz w:val="24"/>
+          <w:szCs w:val="24"/>
+          <w:lang w:val="en-US"/>
+        </w:rPr>
+        <w:t>O</w:t>
+      </w:r>
+      <w:r>
+        <w:rPr>
+          <w:color w:val="333333"/>
+          <w:sz w:val="24"/>
+          <w:szCs w:val="24"/>
+          <w:lang w:val="en-US"/>
+        </w:rPr>
+        <w:t xml:space="preserve">n the other hand, </w:t>
+      </w:r>
+      <w:r>
+        <w:rPr>
+          <w:rFonts w:hint="eastAsia"/>
+          <w:color w:val="333333"/>
+          <w:sz w:val="24"/>
+          <w:szCs w:val="24"/>
+          <w:lang w:val="en-US"/>
+        </w:rPr>
+        <w:t xml:space="preserve">DQN </w:t>
+      </w:r>
+      <w:r>
+        <w:rPr>
+          <w:color w:val="333333"/>
+          <w:sz w:val="24"/>
+          <w:szCs w:val="24"/>
+          <w:lang w:val="en-US"/>
+        </w:rPr>
+        <w:t>uses a neural network to approximate the Q-values, which can handle continuous state spaces more effectively.</w:t>
+      </w:r>
     </w:p>
     <w:p>
       <w:pPr>
@@ -1096,20 +3122,54 @@
         <w:shd w:val="clear" w:color="auto" w:fill="FFFFFF"/>
         <w:ind w:left="1440"/>
         <w:rPr>
-          <w:color w:val="333333"/>
-          <w:sz w:val="24"/>
-          <w:szCs w:val="24"/>
-          <w:highlight w:val="white"/>
-        </w:rPr>
-      </w:pPr>
-      <w:r>
-        <w:rPr>
-          <w:color w:val="333333"/>
-          <w:sz w:val="24"/>
-          <w:szCs w:val="24"/>
-          <w:highlight w:val="white"/>
-        </w:rPr>
-        <w:t xml:space="preserve"> </w:t>
+          <w:rFonts w:hint="eastAsia"/>
+          <w:color w:val="333333"/>
+          <w:sz w:val="24"/>
+          <w:szCs w:val="24"/>
+          <w:highlight w:val="white"/>
+          <w:lang w:val="en-US"/>
+        </w:rPr>
+      </w:pPr>
+      <w:r>
+        <w:rPr>
+          <w:rFonts w:hint="eastAsia"/>
+          <w:color w:val="333333"/>
+          <w:sz w:val="24"/>
+          <w:szCs w:val="24"/>
+          <w:highlight w:val="white"/>
+          <w:lang w:val="en-US"/>
+        </w:rPr>
+        <w:t>The main purpose of the epsilon greedy algorit</w:t>
+      </w:r>
+      <w:r>
+        <w:rPr>
+          <w:rFonts w:hint="eastAsia"/>
+          <w:color w:val="333333"/>
+          <w:sz w:val="24"/>
+          <w:szCs w:val="24"/>
+          <w:highlight w:val="white"/>
+          <w:lang w:val="en-US"/>
+        </w:rPr>
+        <w:t xml:space="preserve">hm is to choose between exploration and exploitation when the agent </w:t>
+      </w:r>
+      <w:r>
+        <w:rPr>
+          <w:color w:val="333333"/>
+          <w:sz w:val="24"/>
+          <w:szCs w:val="24"/>
+          <w:lang w:val="en-US"/>
+        </w:rPr>
+        <w:t>has none or limited knowledge about the environment</w:t>
+      </w:r>
+      <w:r>
+        <w:rPr>
+          <w:rFonts w:hint="eastAsia"/>
+          <w:color w:val="333333"/>
+          <w:sz w:val="24"/>
+          <w:szCs w:val="24"/>
+          <w:lang w:val="en-US"/>
+        </w:rPr>
+        <w:t>.</w:t>
       </w:r>
     </w:p>
     <w:p>
@@ -1127,50 +3187,213 @@
           <w:sz w:val="24"/>
           <w:szCs w:val="24"/>
           <w:highlight w:val="white"/>
-        </w:rPr>
-      </w:pPr>
-      <w:r>
-        <w:rPr>
-          <w:color w:val="333333"/>
-          <w:sz w:val="24"/>
-          <w:szCs w:val="24"/>
-          <w:highlight w:val="white"/>
-          <w:lang w:val="en-US"/>
-        </w:rPr>
-        <w:t>What will happen, if we don</w:t>
-      </w:r>
-      <w:proofErr w:type="gramStart"/>
-      <w:r>
-        <w:rPr>
-          <w:color w:val="333333"/>
-          <w:sz w:val="24"/>
-          <w:szCs w:val="24"/>
-          <w:highlight w:val="white"/>
-          <w:lang w:val="en-US"/>
-        </w:rPr>
-        <w:t>’</w:t>
-      </w:r>
-      <w:proofErr w:type="gramEnd"/>
-      <w:r>
-        <w:rPr>
-          <w:color w:val="333333"/>
-          <w:sz w:val="24"/>
-          <w:szCs w:val="24"/>
-          <w:highlight w:val="white"/>
-          <w:lang w:val="en-US"/>
-        </w:rPr>
-        <w:t xml:space="preserve">t use the epsilon greedy algorithm in the CartPole-v0 environment?  </w:t>
-      </w:r>
-      <w:r>
-        <w:rPr>
-          <w:b/>
-          <w:color w:val="333333"/>
-          <w:sz w:val="24"/>
-          <w:szCs w:val="24"/>
-          <w:highlight w:val="white"/>
+          <w:lang w:val="en-US"/>
+        </w:rPr>
+      </w:pPr>
+      <w:r>
+        <w:rPr>
+          <w:color w:val="333333"/>
+          <w:sz w:val="24"/>
+          <w:szCs w:val="24"/>
+          <w:highlight w:val="white"/>
+          <w:lang w:val="en-US"/>
+        </w:rPr>
+        <w:t xml:space="preserve">What will happen, if we don’t use the epsilon greedy algorithm in the CartPole-v0 environment?  </w:t>
+      </w:r>
+      <w:r>
+        <w:rPr>
+          <w:b/>
+          <w:color w:val="333333"/>
+          <w:sz w:val="24"/>
+          <w:szCs w:val="24"/>
+          <w:highlight w:val="white"/>
+          <w:lang w:val="en-US"/>
         </w:rPr>
         <w:t>(3%)</w:t>
       </w:r>
+    </w:p>
+    <w:p>
+      <w:pPr>
+        <w:pStyle w:val="a5"/>
+        <w:ind w:left="440"/>
+        <w:rPr>
+          <w:rFonts w:hint="eastAsia"/>
+          <w:color w:val="333333"/>
+          <w:sz w:val="24"/>
+          <w:szCs w:val="24"/>
+          <w:highlight w:val="white"/>
+          <w:lang w:val="en-US"/>
+        </w:rPr>
+      </w:pPr>
+      <w:r>
+        <w:rPr>
+          <w:noProof/>
+          <w:color w:val="333333"/>
+          <w:sz w:val="24"/>
+          <w:szCs w:val="24"/>
+        </w:rPr>
+        <w:drawing>
+          <wp:anchor distT="0" distB="0" distL="114300" distR="114300" simplePos="0" relativeHeight="251676672" behindDoc="1" locked="0" layoutInCell="1" allowOverlap="1" wp14:anchorId="57AD4A80" wp14:editId="2067746D">
+            <wp:simplePos x="0" y="0"/>
+            <wp:positionH relativeFrom="margin">
+              <wp:align>center</wp:align>
+            </wp:positionH>
+            <wp:positionV relativeFrom="paragraph">
+              <wp:posOffset>133179</wp:posOffset>
+            </wp:positionV>
+            <wp:extent cx="4680000" cy="2703600"/>
+            <wp:effectExtent l="0" t="0" r="6350" b="1905"/>
+            <wp:wrapTight wrapText="bothSides">
+              <wp:wrapPolygon edited="0">
+                <wp:start x="0" y="0"/>
+                <wp:lineTo x="0" y="21463"/>
+                <wp:lineTo x="21541" y="21463"/>
+                <wp:lineTo x="21541" y="0"/>
+                <wp:lineTo x="0" y="0"/>
+              </wp:wrapPolygon>
+            </wp:wrapTight>
+            <wp:docPr id="1843023064" name="圖片 9"/>
+            <wp:cNvGraphicFramePr>
+              <a:graphicFrameLocks xmlns:a="http://schemas.openxmlformats.org/drawingml/2006/main" noChangeAspect="1"/>
+            </wp:cNvGraphicFramePr>
+            <a:graphic xmlns:a="http://schemas.openxmlformats.org/drawingml/2006/main">
+              <a:graphicData uri="http://schemas.openxmlformats.org/drawingml/2006/picture">
+                <pic:pic xmlns:pic="http://schemas.openxmlformats.org/drawingml/2006/picture">
+                  <pic:nvPicPr>
+                    <pic:cNvPr id="0" name="Picture 10"/>
+                    <pic:cNvPicPr>
+                      <a:picLocks noChangeAspect="1" noChangeArrowheads="1"/>
+                    </pic:cNvPicPr>
+                  </pic:nvPicPr>
+                  <pic:blipFill>
+                    <a:blip r:embed="rId17">
+                      <a:extLst>
+                        <a:ext uri="{28A0092B-C50C-407E-A947-70E740481C1C}">
+                          <a14:useLocalDpi xmlns:a14="http://schemas.microsoft.com/office/drawing/2010/main" val="0"/>
+                        </a:ext>
+                      </a:extLst>
+                    </a:blip>
+                    <a:srcRect/>
+                    <a:stretch>
+                      <a:fillRect/>
+                    </a:stretch>
+                  </pic:blipFill>
+                  <pic:spPr bwMode="auto">
+                    <a:xfrm>
+                      <a:off x="0" y="0"/>
+                      <a:ext cx="4680000" cy="2703600"/>
+                    </a:xfrm>
+                    <a:prstGeom prst="rect">
+                      <a:avLst/>
+                    </a:prstGeom>
+                    <a:noFill/>
+                    <a:ln>
+                      <a:noFill/>
+                    </a:ln>
+                  </pic:spPr>
+                </pic:pic>
+              </a:graphicData>
+            </a:graphic>
+            <wp14:sizeRelH relativeFrom="page">
+              <wp14:pctWidth>0</wp14:pctWidth>
+            </wp14:sizeRelH>
+            <wp14:sizeRelV relativeFrom="page">
+              <wp14:pctHeight>0</wp14:pctHeight>
+            </wp14:sizeRelV>
+          </wp:anchor>
+        </w:drawing>
+      </w:r>
+    </w:p>
+    <w:p>
+      <w:pPr>
+        <w:pBdr>
+          <w:top w:val="none" w:sz="0" w:space="3" w:color="000000"/>
+        </w:pBdr>
+        <w:shd w:val="clear" w:color="auto" w:fill="FFFFFF"/>
+        <w:rPr>
+          <w:color w:val="333333"/>
+          <w:sz w:val="24"/>
+          <w:szCs w:val="24"/>
+          <w:highlight w:val="white"/>
+          <w:lang w:val="en-US"/>
+        </w:rPr>
+      </w:pPr>
+    </w:p>
+    <w:p>
+      <w:pPr>
+        <w:pBdr>
+          <w:top w:val="none" w:sz="0" w:space="3" w:color="000000"/>
+        </w:pBdr>
+        <w:shd w:val="clear" w:color="auto" w:fill="FFFFFF"/>
+        <w:rPr>
+          <w:color w:val="333333"/>
+          <w:sz w:val="24"/>
+          <w:szCs w:val="24"/>
+          <w:highlight w:val="white"/>
+          <w:lang w:val="en-US"/>
+        </w:rPr>
+      </w:pPr>
+    </w:p>
+    <w:p>
+      <w:pPr>
+        <w:pBdr>
+          <w:top w:val="none" w:sz="0" w:space="3" w:color="000000"/>
+        </w:pBdr>
+        <w:shd w:val="clear" w:color="auto" w:fill="FFFFFF"/>
+        <w:rPr>
+          <w:color w:val="333333"/>
+          <w:sz w:val="24"/>
+          <w:szCs w:val="24"/>
+          <w:highlight w:val="white"/>
+          <w:lang w:val="en-US"/>
+        </w:rPr>
+      </w:pPr>
+    </w:p>
+    <w:p>
+      <w:pPr>
+        <w:pBdr>
+          <w:top w:val="none" w:sz="0" w:space="3" w:color="000000"/>
+        </w:pBdr>
+        <w:shd w:val="clear" w:color="auto" w:fill="FFFFFF"/>
+        <w:rPr>
+          <w:color w:val="333333"/>
+          <w:sz w:val="24"/>
+          <w:szCs w:val="24"/>
+          <w:highlight w:val="white"/>
+          <w:lang w:val="en-US"/>
+        </w:rPr>
+      </w:pPr>
+    </w:p>
+    <w:p>
+      <w:pPr>
+        <w:pBdr>
+          <w:top w:val="none" w:sz="0" w:space="3" w:color="000000"/>
+        </w:pBdr>
+        <w:shd w:val="clear" w:color="auto" w:fill="FFFFFF"/>
+        <w:rPr>
+          <w:color w:val="333333"/>
+          <w:sz w:val="24"/>
+          <w:szCs w:val="24"/>
+          <w:highlight w:val="white"/>
+          <w:lang w:val="en-US"/>
+        </w:rPr>
+      </w:pPr>
+    </w:p>
+    <w:p>
+      <w:pPr>
+        <w:pBdr>
+          <w:top w:val="none" w:sz="0" w:space="3" w:color="000000"/>
+        </w:pBdr>
+        <w:shd w:val="clear" w:color="auto" w:fill="FFFFFF"/>
+        <w:rPr>
+          <w:rFonts w:hint="eastAsia"/>
+          <w:color w:val="333333"/>
+          <w:sz w:val="24"/>
+          <w:szCs w:val="24"/>
+          <w:highlight w:val="white"/>
+          <w:lang w:val="en-US"/>
+        </w:rPr>
+      </w:pPr>
     </w:p>
     <w:p>
       <w:pPr>
@@ -1184,8 +3407,146 @@
           <w:sz w:val="24"/>
           <w:szCs w:val="24"/>
           <w:highlight w:val="white"/>
-        </w:rPr>
-      </w:pPr>
+          <w:lang w:val="en-US"/>
+        </w:rPr>
+      </w:pPr>
+    </w:p>
+    <w:p>
+      <w:pPr>
+        <w:pBdr>
+          <w:top w:val="none" w:sz="0" w:space="3" w:color="000000"/>
+        </w:pBdr>
+        <w:shd w:val="clear" w:color="auto" w:fill="FFFFFF"/>
+        <w:ind w:left="1440"/>
+        <w:rPr>
+          <w:color w:val="333333"/>
+          <w:sz w:val="24"/>
+          <w:szCs w:val="24"/>
+          <w:highlight w:val="white"/>
+          <w:lang w:val="en-US"/>
+        </w:rPr>
+      </w:pPr>
+    </w:p>
+    <w:p>
+      <w:pPr>
+        <w:pBdr>
+          <w:top w:val="none" w:sz="0" w:space="3" w:color="000000"/>
+        </w:pBdr>
+        <w:shd w:val="clear" w:color="auto" w:fill="FFFFFF"/>
+        <w:ind w:left="1440"/>
+        <w:rPr>
+          <w:color w:val="333333"/>
+          <w:sz w:val="24"/>
+          <w:szCs w:val="24"/>
+          <w:highlight w:val="white"/>
+          <w:lang w:val="en-US"/>
+        </w:rPr>
+      </w:pPr>
+    </w:p>
+    <w:p>
+      <w:pPr>
+        <w:pBdr>
+          <w:top w:val="none" w:sz="0" w:space="3" w:color="000000"/>
+        </w:pBdr>
+        <w:shd w:val="clear" w:color="auto" w:fill="FFFFFF"/>
+        <w:ind w:left="1440"/>
+        <w:rPr>
+          <w:color w:val="333333"/>
+          <w:sz w:val="24"/>
+          <w:szCs w:val="24"/>
+          <w:highlight w:val="white"/>
+          <w:lang w:val="en-US"/>
+        </w:rPr>
+      </w:pPr>
+    </w:p>
+    <w:p>
+      <w:pPr>
+        <w:pBdr>
+          <w:top w:val="none" w:sz="0" w:space="3" w:color="000000"/>
+        </w:pBdr>
+        <w:shd w:val="clear" w:color="auto" w:fill="FFFFFF"/>
+        <w:ind w:left="1440"/>
+        <w:rPr>
+          <w:color w:val="333333"/>
+          <w:sz w:val="24"/>
+          <w:szCs w:val="24"/>
+          <w:highlight w:val="white"/>
+          <w:lang w:val="en-US"/>
+        </w:rPr>
+      </w:pPr>
+    </w:p>
+    <w:p>
+      <w:pPr>
+        <w:pBdr>
+          <w:top w:val="none" w:sz="0" w:space="3" w:color="000000"/>
+        </w:pBdr>
+        <w:shd w:val="clear" w:color="auto" w:fill="FFFFFF"/>
+        <w:ind w:left="1440"/>
+        <w:rPr>
+          <w:rFonts w:hint="eastAsia"/>
+          <w:color w:val="333333"/>
+          <w:sz w:val="24"/>
+          <w:szCs w:val="24"/>
+          <w:highlight w:val="white"/>
+          <w:lang w:val="en-US"/>
+        </w:rPr>
+      </w:pPr>
+      <w:r>
+        <w:rPr>
+          <w:rFonts w:hint="eastAsia"/>
+          <w:color w:val="333333"/>
+          <w:sz w:val="24"/>
+          <w:szCs w:val="24"/>
+          <w:highlight w:val="white"/>
+          <w:lang w:val="en-US"/>
+        </w:rPr>
+        <w:lastRenderedPageBreak/>
+        <w:t>The result may looks like the plot</w:t>
+      </w:r>
+      <w:r>
+        <w:rPr>
+          <w:rFonts w:hint="eastAsia"/>
+          <w:color w:val="333333"/>
+          <w:sz w:val="24"/>
+          <w:szCs w:val="24"/>
+          <w:highlight w:val="white"/>
+          <w:lang w:val="en-US"/>
+        </w:rPr>
+        <w:t xml:space="preserve"> above, the agent is not going t</w:t>
+      </w:r>
+      <w:r>
+        <w:rPr>
+          <w:rFonts w:hint="eastAsia"/>
+          <w:color w:val="333333"/>
+          <w:sz w:val="24"/>
+          <w:szCs w:val="24"/>
+          <w:highlight w:val="white"/>
+          <w:lang w:val="en-US"/>
+        </w:rPr>
+        <w:t>o</w:t>
+      </w:r>
+      <w:r>
+        <w:rPr>
+          <w:rFonts w:hint="eastAsia"/>
+          <w:color w:val="333333"/>
+          <w:sz w:val="24"/>
+          <w:szCs w:val="24"/>
+          <w:highlight w:val="white"/>
+          <w:lang w:val="en-US"/>
+        </w:rPr>
+        <w:t xml:space="preserve"> explore the unknown enviroment</w:t>
+      </w:r>
+      <w:r>
+        <w:rPr>
+          <w:rFonts w:hint="eastAsia"/>
+          <w:color w:val="333333"/>
+          <w:sz w:val="24"/>
+          <w:szCs w:val="24"/>
+          <w:highlight w:val="white"/>
+          <w:lang w:val="en-US"/>
+        </w:rPr>
+        <w:t>.</w:t>
+      </w:r>
     </w:p>
     <w:p>
       <w:pPr>
@@ -1202,6 +3563,7 @@
           <w:sz w:val="24"/>
           <w:szCs w:val="24"/>
           <w:highlight w:val="white"/>
+          <w:lang w:val="en-US"/>
         </w:rPr>
       </w:pPr>
       <w:r>
@@ -1220,6 +3582,7 @@
           <w:sz w:val="24"/>
           <w:szCs w:val="24"/>
           <w:highlight w:val="white"/>
+          <w:lang w:val="en-US"/>
         </w:rPr>
         <w:t xml:space="preserve">Why or Why not? </w:t>
       </w:r>
@@ -1230,6 +3593,7 @@
           <w:sz w:val="24"/>
           <w:szCs w:val="24"/>
           <w:highlight w:val="white"/>
+          <w:lang w:val="en-US"/>
         </w:rPr>
         <w:t>(3%)</w:t>
       </w:r>
@@ -1242,12 +3606,54 @@
         <w:shd w:val="clear" w:color="auto" w:fill="FFFFFF"/>
         <w:ind w:left="1440"/>
         <w:rPr>
-          <w:color w:val="333333"/>
-          <w:sz w:val="24"/>
-          <w:szCs w:val="24"/>
-          <w:highlight w:val="white"/>
-        </w:rPr>
-      </w:pPr>
+          <w:rFonts w:hint="eastAsia"/>
+          <w:color w:val="333333"/>
+          <w:sz w:val="24"/>
+          <w:szCs w:val="24"/>
+          <w:highlight w:val="white"/>
+          <w:lang w:val="en-US"/>
+        </w:rPr>
+      </w:pPr>
+      <w:r>
+        <w:rPr>
+          <w:rFonts w:hint="eastAsia"/>
+          <w:color w:val="333333"/>
+          <w:sz w:val="24"/>
+          <w:szCs w:val="24"/>
+          <w:highlight w:val="white"/>
+          <w:lang w:val="en-US"/>
+        </w:rPr>
+        <w:t>Yes,</w:t>
+      </w:r>
+      <w:r>
+        <w:rPr>
+          <w:rFonts w:hint="eastAsia"/>
+          <w:color w:val="333333"/>
+          <w:sz w:val="24"/>
+          <w:szCs w:val="24"/>
+          <w:lang w:val="en-US"/>
+        </w:rPr>
+        <w:t xml:space="preserve"> </w:t>
+      </w:r>
+      <w:r>
+        <w:rPr>
+          <w:color w:val="333333"/>
+          <w:sz w:val="24"/>
+          <w:szCs w:val="24"/>
+          <w:lang w:val="en-US"/>
+        </w:rPr>
+        <w:t>softmax may reach same performance</w:t>
+      </w:r>
+      <w:r>
+        <w:rPr>
+          <w:rFonts w:hint="eastAsia"/>
+          <w:color w:val="333333"/>
+          <w:sz w:val="24"/>
+          <w:szCs w:val="24"/>
+          <w:lang w:val="en-US"/>
+        </w:rPr>
+        <w:t>.</w:t>
+      </w:r>
     </w:p>
     <w:p>
       <w:pPr>
@@ -1264,6 +3670,7 @@
           <w:sz w:val="24"/>
           <w:szCs w:val="24"/>
           <w:highlight w:val="white"/>
+          <w:lang w:val="en-US"/>
         </w:rPr>
       </w:pPr>
       <w:r>
@@ -1276,9 +3683,9 @@
         </w:rPr>
         <w:t>Why don</w:t>
       </w:r>
-      <w:proofErr w:type="gramStart"/>
-      <w:r>
-        <w:rPr>
+      <w:r>
+        <w:rPr>
+          <w:rFonts w:hint="eastAsia"/>
           <w:color w:val="333333"/>
           <w:sz w:val="24"/>
           <w:szCs w:val="24"/>
@@ -1287,7 +3694,6 @@
         </w:rPr>
         <w:t>’</w:t>
       </w:r>
-      <w:proofErr w:type="gramEnd"/>
       <w:r>
         <w:rPr>
           <w:color w:val="333333"/>
@@ -1305,6 +3711,7 @@
           <w:sz w:val="24"/>
           <w:szCs w:val="24"/>
           <w:highlight w:val="white"/>
+          <w:lang w:val="en-US"/>
         </w:rPr>
         <w:t>(3%)</w:t>
       </w:r>
@@ -1317,12 +3724,25 @@
         <w:shd w:val="clear" w:color="auto" w:fill="FFFFFF"/>
         <w:ind w:left="1440"/>
         <w:rPr>
-          <w:color w:val="333333"/>
-          <w:sz w:val="24"/>
-          <w:szCs w:val="24"/>
-          <w:highlight w:val="white"/>
-        </w:rPr>
-      </w:pPr>
+          <w:rFonts w:hint="eastAsia"/>
+          <w:color w:val="333333"/>
+          <w:sz w:val="24"/>
+          <w:szCs w:val="24"/>
+          <w:highlight w:val="white"/>
+          <w:lang w:val="en-US"/>
+        </w:rPr>
+      </w:pPr>
+      <w:r>
+        <w:rPr>
+          <w:rFonts w:hint="eastAsia"/>
+          <w:color w:val="333333"/>
+          <w:sz w:val="24"/>
+          <w:szCs w:val="24"/>
+          <w:highlight w:val="white"/>
+          <w:lang w:val="en-US"/>
+        </w:rPr>
+        <w:t xml:space="preserve">Because the agent has already known the enviroment. </w:t>
+      </w:r>
     </w:p>
     <w:p>
       <w:pPr>
@@ -1339,6 +3759,7 @@
           <w:sz w:val="24"/>
           <w:szCs w:val="24"/>
           <w:highlight w:val="white"/>
+          <w:lang w:val="en-US"/>
         </w:rPr>
       </w:pPr>
       <w:r>
@@ -1417,27 +3838,15 @@
         </w:rPr>
         <w:t>():</w:t>
       </w:r>
-      <w:proofErr w:type="gramStart"/>
-      <w:r>
-        <w:rPr>
-          <w:color w:val="333333"/>
-          <w:sz w:val="24"/>
-          <w:szCs w:val="24"/>
-          <w:highlight w:val="white"/>
-          <w:lang w:val="en-US"/>
-        </w:rPr>
-        <w:t>“</w:t>
-      </w:r>
-      <w:proofErr w:type="gramEnd"/>
-      <w:r>
-        <w:rPr>
-          <w:color w:val="333333"/>
-          <w:sz w:val="24"/>
-          <w:szCs w:val="24"/>
-          <w:highlight w:val="white"/>
-          <w:lang w:val="en-US"/>
-        </w:rPr>
-        <w:t xml:space="preserve"> do inside the</w:t>
+      <w:r>
+        <w:rPr>
+          <w:color w:val="333333"/>
+          <w:sz w:val="24"/>
+          <w:szCs w:val="24"/>
+          <w:highlight w:val="white"/>
+          <w:lang w:val="en-US"/>
+        </w:rPr>
+        <w:t>“ do inside the</w:t>
       </w:r>
       <w:r>
         <w:rPr>
@@ -1466,6 +3875,7 @@
           <w:sz w:val="24"/>
           <w:szCs w:val="24"/>
           <w:highlight w:val="white"/>
+          <w:lang w:val="en-US"/>
         </w:rPr>
         <w:t>(4%)</w:t>
       </w:r>
@@ -1476,191 +3886,54 @@
           <w:top w:val="none" w:sz="0" w:space="3" w:color="000000"/>
         </w:pBdr>
         <w:shd w:val="clear" w:color="auto" w:fill="FFFFFF"/>
-        <w:ind w:left="1440"/>
-        <w:rPr>
-          <w:color w:val="333333"/>
-          <w:sz w:val="24"/>
-          <w:szCs w:val="24"/>
-          <w:highlight w:val="white"/>
-        </w:rPr>
-      </w:pPr>
-    </w:p>
-    <w:p>
-      <w:pPr>
-        <w:pBdr>
-          <w:top w:val="none" w:sz="0" w:space="3" w:color="000000"/>
-        </w:pBdr>
-        <w:shd w:val="clear" w:color="auto" w:fill="FFFFFF"/>
-        <w:rPr>
-          <w:color w:val="333333"/>
-          <w:sz w:val="24"/>
-          <w:szCs w:val="24"/>
-          <w:highlight w:val="white"/>
-        </w:rPr>
-      </w:pPr>
-    </w:p>
-    <w:p>
-      <w:pPr>
-        <w:pBdr>
-          <w:top w:val="none" w:sz="0" w:space="3" w:color="000000"/>
-        </w:pBdr>
-        <w:shd w:val="clear" w:color="auto" w:fill="FFFFFF"/>
-        <w:rPr>
-          <w:color w:val="333333"/>
-          <w:sz w:val="24"/>
-          <w:szCs w:val="24"/>
-          <w:highlight w:val="white"/>
-        </w:rPr>
-      </w:pPr>
-    </w:p>
-    <w:p>
-      <w:pPr>
-        <w:pBdr>
-          <w:top w:val="none" w:sz="0" w:space="3" w:color="000000"/>
-        </w:pBdr>
-        <w:shd w:val="clear" w:color="auto" w:fill="FFFFFF"/>
-        <w:rPr>
-          <w:color w:val="333333"/>
-          <w:sz w:val="24"/>
-          <w:szCs w:val="24"/>
-          <w:highlight w:val="white"/>
-        </w:rPr>
-      </w:pPr>
-    </w:p>
-    <w:p>
-      <w:pPr>
-        <w:pBdr>
-          <w:top w:val="none" w:sz="0" w:space="3" w:color="000000"/>
-        </w:pBdr>
-        <w:shd w:val="clear" w:color="auto" w:fill="FFFFFF"/>
-        <w:rPr>
-          <w:color w:val="333333"/>
-          <w:sz w:val="24"/>
-          <w:szCs w:val="24"/>
-          <w:highlight w:val="white"/>
-        </w:rPr>
-      </w:pPr>
-    </w:p>
-    <w:p>
-      <w:pPr>
-        <w:pBdr>
-          <w:top w:val="none" w:sz="0" w:space="3" w:color="000000"/>
-        </w:pBdr>
-        <w:shd w:val="clear" w:color="auto" w:fill="FFFFFF"/>
-        <w:rPr>
-          <w:color w:val="333333"/>
-          <w:sz w:val="24"/>
-          <w:szCs w:val="24"/>
-          <w:highlight w:val="white"/>
-        </w:rPr>
-      </w:pPr>
-    </w:p>
-    <w:p>
-      <w:pPr>
-        <w:pBdr>
-          <w:top w:val="none" w:sz="0" w:space="3" w:color="000000"/>
-          <w:left w:val="nil"/>
-          <w:bottom w:val="nil"/>
-          <w:right w:val="nil"/>
-          <w:between w:val="nil"/>
-        </w:pBdr>
-        <w:shd w:val="clear" w:color="auto" w:fill="FFFFFF"/>
         <w:ind w:left="720"/>
         <w:rPr>
-          <w:color w:val="333333"/>
-          <w:sz w:val="24"/>
-          <w:szCs w:val="24"/>
-        </w:rPr>
-      </w:pPr>
-    </w:p>
-    <w:p>
-      <w:pPr>
-        <w:pBdr>
-          <w:top w:val="none" w:sz="0" w:space="3" w:color="000000"/>
-        </w:pBdr>
-        <w:shd w:val="clear" w:color="auto" w:fill="FFFFFF"/>
-        <w:rPr>
-          <w:color w:val="333333"/>
-          <w:sz w:val="24"/>
-          <w:szCs w:val="24"/>
-          <w:highlight w:val="white"/>
-        </w:rPr>
-      </w:pPr>
-      <w:r>
-        <w:rPr>
-          <w:color w:val="333333"/>
-          <w:sz w:val="24"/>
-          <w:szCs w:val="24"/>
-          <w:highlight w:val="white"/>
-        </w:rPr>
-        <w:lastRenderedPageBreak/>
-        <w:tab/>
-      </w:r>
-      <w:r>
-        <w:rPr>
-          <w:color w:val="333333"/>
-          <w:sz w:val="24"/>
-          <w:szCs w:val="24"/>
-          <w:highlight w:val="white"/>
-        </w:rPr>
-        <w:tab/>
-      </w:r>
-    </w:p>
-    <w:p>
-      <w:pPr>
-        <w:pBdr>
-          <w:top w:val="none" w:sz="0" w:space="3" w:color="000000"/>
-        </w:pBdr>
-        <w:shd w:val="clear" w:color="auto" w:fill="FFFFFF"/>
-        <w:rPr>
-          <w:color w:val="333333"/>
-          <w:sz w:val="24"/>
-          <w:szCs w:val="24"/>
-          <w:highlight w:val="white"/>
-        </w:rPr>
-      </w:pPr>
-    </w:p>
-    <w:p>
-      <w:pPr>
-        <w:pBdr>
-          <w:top w:val="none" w:sz="0" w:space="3" w:color="000000"/>
-        </w:pBdr>
-        <w:shd w:val="clear" w:color="auto" w:fill="FFFFFF"/>
-        <w:rPr>
-          <w:color w:val="333333"/>
-          <w:sz w:val="24"/>
-          <w:szCs w:val="24"/>
-          <w:highlight w:val="white"/>
-        </w:rPr>
-      </w:pPr>
-    </w:p>
-    <w:p>
-      <w:pPr>
-        <w:pBdr>
-          <w:top w:val="none" w:sz="0" w:space="3" w:color="000000"/>
-        </w:pBdr>
-        <w:shd w:val="clear" w:color="auto" w:fill="FFFFFF"/>
-        <w:rPr>
-          <w:color w:val="333333"/>
-          <w:sz w:val="24"/>
-          <w:szCs w:val="24"/>
-          <w:highlight w:val="white"/>
-        </w:rPr>
-      </w:pPr>
-    </w:p>
-    <w:p>
-      <w:pPr>
-        <w:pBdr>
-          <w:top w:val="none" w:sz="0" w:space="3" w:color="000000"/>
-        </w:pBdr>
-        <w:shd w:val="clear" w:color="auto" w:fill="FFFFFF"/>
-        <w:rPr>
-          <w:color w:val="333333"/>
-          <w:sz w:val="24"/>
-          <w:szCs w:val="24"/>
-          <w:highlight w:val="white"/>
-        </w:rPr>
-      </w:pPr>
+          <w:rFonts w:hint="eastAsia"/>
+          <w:color w:val="333333"/>
+          <w:sz w:val="24"/>
+          <w:szCs w:val="24"/>
+          <w:highlight w:val="white"/>
+          <w:lang w:val="en-US"/>
+        </w:rPr>
+      </w:pPr>
+      <w:r>
+        <w:rPr>
+          <w:rFonts w:hint="eastAsia"/>
+          <w:color w:val="333333"/>
+          <w:sz w:val="24"/>
+          <w:szCs w:val="24"/>
+          <w:lang w:val="en-US"/>
+        </w:rPr>
+        <w:t xml:space="preserve">A: It </w:t>
+      </w:r>
+      <w:r>
+        <w:rPr>
+          <w:color w:val="333333"/>
+          <w:sz w:val="24"/>
+          <w:szCs w:val="24"/>
+          <w:lang w:val="en-US"/>
+        </w:rPr>
+        <w:t>is used to disable gradient computation during the evaluation of the Q-values of the current state.</w:t>
+      </w:r>
+      <w:r>
+        <w:rPr>
+          <w:rFonts w:hint="eastAsia"/>
+          <w:color w:val="333333"/>
+          <w:sz w:val="24"/>
+          <w:szCs w:val="24"/>
+          <w:lang w:val="en-US"/>
+        </w:rPr>
+        <w:t xml:space="preserve"> During the testing </w:t>
+      </w:r>
+      <w:r>
+        <w:rPr>
+          <w:color w:val="333333"/>
+          <w:sz w:val="24"/>
+          <w:szCs w:val="24"/>
+          <w:lang w:val="en-US"/>
+        </w:rPr>
+        <w:t>phase, we only want to evaluate the learned policy and not update the weights of the network. Disabling gradient computation using "with torch.no_grad():" saves memory and computation time by preventing the calculation of gradients.</w:t>
+      </w:r>
     </w:p>
     <w:sectPr>
       <w:pgSz w:w="11909" w:h="16834"/>
@@ -1675,6 +3948,208 @@
 <file path=word/numbering.xml><?xml version="1.0" encoding="utf-8"?>
 <w:numbering xmlns:wpc="http://schemas.microsoft.com/office/word/2010/wordprocessingCanvas" xmlns:cx="http://schemas.microsoft.com/office/drawing/2014/chartex" xmlns:cx1="http://schemas.microsoft.com/office/drawing/2015/9/8/chartex" xmlns:cx2="http://schemas.microsoft.com/office/drawing/2015/10/21/chartex" xmlns:cx3="http://schemas.microsoft.com/office/drawing/2016/5/9/chartex" xmlns:cx4="http://schemas.microsoft.com/office/drawing/2016/5/10/chartex" xmlns:cx5="http://schemas.microsoft.com/office/drawing/2016/5/11/chartex" xmlns:cx6="http://schemas.microsoft.com/office/drawing/2016/5/12/chartex" xmlns:cx7="http://schemas.microsoft.com/office/drawing/2016/5/13/chartex" xmlns:cx8="http://schemas.microsoft.com/office/drawing/2016/5/14/chartex" xmlns:mc="http://schemas.openxmlformats.org/markup-compatibility/2006" xmlns:aink="http://schemas.microsoft.com/office/drawing/2016/ink" xmlns:am3d="http://schemas.microsoft.com/office/drawing/2017/model3d" xmlns:o="urn:schemas-microsoft-com:office:office" xmlns:oel="http://schemas.microsoft.com/office/2019/extlst" xmlns:r="http://schemas.openxmlformats.org/officeDocument/2006/relationships" xmlns:m="http://schemas.openxmlformats.org/officeDocument/2006/math" xmlns:v="urn:schemas-microsoft-com:vml" xmlns:wp14="http://schemas.microsoft.com/office/word/2010/wordprocessingDrawing" xmlns:wp="http://schemas.openxmlformats.org/drawingml/2006/wordprocessingDrawing" xmlns:w10="urn:schemas-microsoft-com:office:word" xmlns:w="http://schemas.openxmlformats.org/wordprocessingml/2006/main" xmlns:w14="http://schemas.microsoft.com/office/word/2010/wordml" xmlns:w15="http://schemas.microsoft.com/office/word/2012/wordml" xmlns:w16cex="http://schemas.microsoft.com/office/word/2018/wordml/cex" xmlns:w16cid="http://schemas.microsoft.com/office/word/2016/wordml/cid" xmlns:w16="http://schemas.microsoft.com/office/word/2018/wordml" xmlns:w16du="http://schemas.microsoft.com/office/word/2023/wordml/word16du" xmlns:w16sdtdh="http://schemas.microsoft.com/office/word/2020/wordml/sdtdatahash" xmlns:w16se="http://schemas.microsoft.com/office/word/2015/wordml/symex" xmlns:wpg="http://schemas.microsoft.com/office/word/2010/wordprocessingGroup" xmlns:wpi="http://schemas.microsoft.com/office/word/2010/wordprocessingInk" xmlns:wne="http://schemas.microsoft.com/office/word/2006/wordml" xmlns:wps="http://schemas.microsoft.com/office/word/2010/wordprocessingShape" mc:Ignorable="w14 w15 w16se w16cid w16 w16cex w16sdtdh wp14">
   <w:abstractNum w:abstractNumId="0" w15:restartNumberingAfterBreak="0">
+    <w:nsid w:val="01723315"/>
+    <w:multiLevelType w:val="hybridMultilevel"/>
+    <w:tmpl w:val="DF5ED3D0"/>
+    <w:lvl w:ilvl="0" w:tplc="04090001">
+      <w:start w:val="1"/>
+      <w:numFmt w:val="bullet"/>
+      <w:lvlText w:val=""/>
+      <w:lvlJc w:val="left"/>
+      <w:pPr>
+        <w:ind w:left="480" w:hanging="480"/>
+      </w:pPr>
+      <w:rPr>
+        <w:rFonts w:ascii="Wingdings" w:hAnsi="Wingdings" w:hint="default"/>
+      </w:rPr>
+    </w:lvl>
+    <w:lvl w:ilvl="1" w:tplc="04090003" w:tentative="1">
+      <w:start w:val="1"/>
+      <w:numFmt w:val="bullet"/>
+      <w:lvlText w:val=""/>
+      <w:lvlJc w:val="left"/>
+      <w:pPr>
+        <w:ind w:left="960" w:hanging="480"/>
+      </w:pPr>
+      <w:rPr>
+        <w:rFonts w:ascii="Wingdings" w:hAnsi="Wingdings" w:hint="default"/>
+      </w:rPr>
+    </w:lvl>
+    <w:lvl w:ilvl="2" w:tplc="04090005" w:tentative="1">
+      <w:start w:val="1"/>
+      <w:numFmt w:val="bullet"/>
+      <w:lvlText w:val=""/>
+      <w:lvlJc w:val="left"/>
+      <w:pPr>
+        <w:ind w:left="1440" w:hanging="480"/>
+      </w:pPr>
+      <w:rPr>
+        <w:rFonts w:ascii="Wingdings" w:hAnsi="Wingdings" w:hint="default"/>
+      </w:rPr>
+    </w:lvl>
+    <w:lvl w:ilvl="3" w:tplc="04090001" w:tentative="1">
+      <w:start w:val="1"/>
+      <w:numFmt w:val="bullet"/>
+      <w:lvlText w:val=""/>
+      <w:lvlJc w:val="left"/>
+      <w:pPr>
+        <w:ind w:left="1920" w:hanging="480"/>
+      </w:pPr>
+      <w:rPr>
+        <w:rFonts w:ascii="Wingdings" w:hAnsi="Wingdings" w:hint="default"/>
+      </w:rPr>
+    </w:lvl>
+    <w:lvl w:ilvl="4" w:tplc="04090003" w:tentative="1">
+      <w:start w:val="1"/>
+      <w:numFmt w:val="bullet"/>
+      <w:lvlText w:val=""/>
+      <w:lvlJc w:val="left"/>
+      <w:pPr>
+        <w:ind w:left="2400" w:hanging="480"/>
+      </w:pPr>
+      <w:rPr>
+        <w:rFonts w:ascii="Wingdings" w:hAnsi="Wingdings" w:hint="default"/>
+      </w:rPr>
+    </w:lvl>
+    <w:lvl w:ilvl="5" w:tplc="04090005" w:tentative="1">
+      <w:start w:val="1"/>
+      <w:numFmt w:val="bullet"/>
+      <w:lvlText w:val=""/>
+      <w:lvlJc w:val="left"/>
+      <w:pPr>
+        <w:ind w:left="2880" w:hanging="480"/>
+      </w:pPr>
+      <w:rPr>
+        <w:rFonts w:ascii="Wingdings" w:hAnsi="Wingdings" w:hint="default"/>
+      </w:rPr>
+    </w:lvl>
+    <w:lvl w:ilvl="6" w:tplc="04090001" w:tentative="1">
+      <w:start w:val="1"/>
+      <w:numFmt w:val="bullet"/>
+      <w:lvlText w:val=""/>
+      <w:lvlJc w:val="left"/>
+      <w:pPr>
+        <w:ind w:left="3360" w:hanging="480"/>
+      </w:pPr>
+      <w:rPr>
+        <w:rFonts w:ascii="Wingdings" w:hAnsi="Wingdings" w:hint="default"/>
+      </w:rPr>
+    </w:lvl>
+    <w:lvl w:ilvl="7" w:tplc="04090003" w:tentative="1">
+      <w:start w:val="1"/>
+      <w:numFmt w:val="bullet"/>
+      <w:lvlText w:val=""/>
+      <w:lvlJc w:val="left"/>
+      <w:pPr>
+        <w:ind w:left="3840" w:hanging="480"/>
+      </w:pPr>
+      <w:rPr>
+        <w:rFonts w:ascii="Wingdings" w:hAnsi="Wingdings" w:hint="default"/>
+      </w:rPr>
+    </w:lvl>
+    <w:lvl w:ilvl="8" w:tplc="04090005" w:tentative="1">
+      <w:start w:val="1"/>
+      <w:numFmt w:val="bullet"/>
+      <w:lvlText w:val=""/>
+      <w:lvlJc w:val="left"/>
+      <w:pPr>
+        <w:ind w:left="4320" w:hanging="480"/>
+      </w:pPr>
+      <w:rPr>
+        <w:rFonts w:ascii="Wingdings" w:hAnsi="Wingdings" w:hint="default"/>
+      </w:rPr>
+    </w:lvl>
+  </w:abstractNum>
+  <w:abstractNum w:abstractNumId="1" w15:restartNumberingAfterBreak="0">
+    <w:nsid w:val="1C4D697C"/>
+    <w:multiLevelType w:val="hybridMultilevel"/>
+    <w:tmpl w:val="2B221D62"/>
+    <w:lvl w:ilvl="0" w:tplc="4B02ECD4">
+      <w:start w:val="1"/>
+      <w:numFmt w:val="decimal"/>
+      <w:lvlText w:val="%1."/>
+      <w:lvlJc w:val="left"/>
+      <w:pPr>
+        <w:ind w:left="240" w:hanging="240"/>
+      </w:pPr>
+      <w:rPr>
+        <w:rFonts w:hint="default"/>
+      </w:rPr>
+    </w:lvl>
+    <w:lvl w:ilvl="1" w:tplc="04090019" w:tentative="1">
+      <w:start w:val="1"/>
+      <w:numFmt w:val="ideographTraditional"/>
+      <w:lvlText w:val="%2、"/>
+      <w:lvlJc w:val="left"/>
+      <w:pPr>
+        <w:ind w:left="960" w:hanging="480"/>
+      </w:pPr>
+    </w:lvl>
+    <w:lvl w:ilvl="2" w:tplc="0409001B" w:tentative="1">
+      <w:start w:val="1"/>
+      <w:numFmt w:val="lowerRoman"/>
+      <w:lvlText w:val="%3."/>
+      <w:lvlJc w:val="right"/>
+      <w:pPr>
+        <w:ind w:left="1440" w:hanging="480"/>
+      </w:pPr>
+    </w:lvl>
+    <w:lvl w:ilvl="3" w:tplc="0409000F" w:tentative="1">
+      <w:start w:val="1"/>
+      <w:numFmt w:val="decimal"/>
+      <w:lvlText w:val="%4."/>
+      <w:lvlJc w:val="left"/>
+      <w:pPr>
+        <w:ind w:left="1920" w:hanging="480"/>
+      </w:pPr>
+    </w:lvl>
+    <w:lvl w:ilvl="4" w:tplc="04090019" w:tentative="1">
+      <w:start w:val="1"/>
+      <w:numFmt w:val="ideographTraditional"/>
+      <w:lvlText w:val="%5、"/>
+      <w:lvlJc w:val="left"/>
+      <w:pPr>
+        <w:ind w:left="2400" w:hanging="480"/>
+      </w:pPr>
+    </w:lvl>
+    <w:lvl w:ilvl="5" w:tplc="0409001B" w:tentative="1">
+      <w:start w:val="1"/>
+      <w:numFmt w:val="lowerRoman"/>
+      <w:lvlText w:val="%6."/>
+      <w:lvlJc w:val="right"/>
+      <w:pPr>
+        <w:ind w:left="2880" w:hanging="480"/>
+      </w:pPr>
+    </w:lvl>
+    <w:lvl w:ilvl="6" w:tplc="0409000F" w:tentative="1">
+      <w:start w:val="1"/>
+      <w:numFmt w:val="decimal"/>
+      <w:lvlText w:val="%7."/>
+      <w:lvlJc w:val="left"/>
+      <w:pPr>
+        <w:ind w:left="3360" w:hanging="480"/>
+      </w:pPr>
+    </w:lvl>
+    <w:lvl w:ilvl="7" w:tplc="04090019" w:tentative="1">
+      <w:start w:val="1"/>
+      <w:numFmt w:val="ideographTraditional"/>
+      <w:lvlText w:val="%8、"/>
+      <w:lvlJc w:val="left"/>
+      <w:pPr>
+        <w:ind w:left="3840" w:hanging="480"/>
+      </w:pPr>
+    </w:lvl>
+    <w:lvl w:ilvl="8" w:tplc="0409001B" w:tentative="1">
+      <w:start w:val="1"/>
+      <w:numFmt w:val="lowerRoman"/>
+      <w:lvlText w:val="%9."/>
+      <w:lvlJc w:val="right"/>
+      <w:pPr>
+        <w:ind w:left="4320" w:hanging="480"/>
+      </w:pPr>
+    </w:lvl>
+  </w:abstractNum>
+  <w:abstractNum w:abstractNumId="2" w15:restartNumberingAfterBreak="0">
     <w:nsid w:val="216720D3"/>
     <w:multiLevelType w:val="multilevel"/>
     <w:tmpl w:val="E5B853BC"/>
@@ -1787,7 +4262,459 @@
       </w:rPr>
     </w:lvl>
   </w:abstractNum>
-  <w:abstractNum w:abstractNumId="1" w15:restartNumberingAfterBreak="0">
+  <w:abstractNum w:abstractNumId="3" w15:restartNumberingAfterBreak="0">
+    <w:nsid w:val="2A2C08FE"/>
+    <w:multiLevelType w:val="hybridMultilevel"/>
+    <w:tmpl w:val="687A6E76"/>
+    <w:lvl w:ilvl="0" w:tplc="04090001">
+      <w:start w:val="1"/>
+      <w:numFmt w:val="bullet"/>
+      <w:lvlText w:val=""/>
+      <w:lvlJc w:val="left"/>
+      <w:pPr>
+        <w:ind w:left="1200" w:hanging="480"/>
+      </w:pPr>
+      <w:rPr>
+        <w:rFonts w:ascii="Wingdings" w:hAnsi="Wingdings" w:hint="default"/>
+      </w:rPr>
+    </w:lvl>
+    <w:lvl w:ilvl="1" w:tplc="04090003" w:tentative="1">
+      <w:start w:val="1"/>
+      <w:numFmt w:val="bullet"/>
+      <w:lvlText w:val=""/>
+      <w:lvlJc w:val="left"/>
+      <w:pPr>
+        <w:ind w:left="1680" w:hanging="480"/>
+      </w:pPr>
+      <w:rPr>
+        <w:rFonts w:ascii="Wingdings" w:hAnsi="Wingdings" w:hint="default"/>
+      </w:rPr>
+    </w:lvl>
+    <w:lvl w:ilvl="2" w:tplc="04090005" w:tentative="1">
+      <w:start w:val="1"/>
+      <w:numFmt w:val="bullet"/>
+      <w:lvlText w:val=""/>
+      <w:lvlJc w:val="left"/>
+      <w:pPr>
+        <w:ind w:left="2160" w:hanging="480"/>
+      </w:pPr>
+      <w:rPr>
+        <w:rFonts w:ascii="Wingdings" w:hAnsi="Wingdings" w:hint="default"/>
+      </w:rPr>
+    </w:lvl>
+    <w:lvl w:ilvl="3" w:tplc="04090001" w:tentative="1">
+      <w:start w:val="1"/>
+      <w:numFmt w:val="bullet"/>
+      <w:lvlText w:val=""/>
+      <w:lvlJc w:val="left"/>
+      <w:pPr>
+        <w:ind w:left="2640" w:hanging="480"/>
+      </w:pPr>
+      <w:rPr>
+        <w:rFonts w:ascii="Wingdings" w:hAnsi="Wingdings" w:hint="default"/>
+      </w:rPr>
+    </w:lvl>
+    <w:lvl w:ilvl="4" w:tplc="04090003" w:tentative="1">
+      <w:start w:val="1"/>
+      <w:numFmt w:val="bullet"/>
+      <w:lvlText w:val=""/>
+      <w:lvlJc w:val="left"/>
+      <w:pPr>
+        <w:ind w:left="3120" w:hanging="480"/>
+      </w:pPr>
+      <w:rPr>
+        <w:rFonts w:ascii="Wingdings" w:hAnsi="Wingdings" w:hint="default"/>
+      </w:rPr>
+    </w:lvl>
+    <w:lvl w:ilvl="5" w:tplc="04090005" w:tentative="1">
+      <w:start w:val="1"/>
+      <w:numFmt w:val="bullet"/>
+      <w:lvlText w:val=""/>
+      <w:lvlJc w:val="left"/>
+      <w:pPr>
+        <w:ind w:left="3600" w:hanging="480"/>
+      </w:pPr>
+      <w:rPr>
+        <w:rFonts w:ascii="Wingdings" w:hAnsi="Wingdings" w:hint="default"/>
+      </w:rPr>
+    </w:lvl>
+    <w:lvl w:ilvl="6" w:tplc="04090001" w:tentative="1">
+      <w:start w:val="1"/>
+      <w:numFmt w:val="bullet"/>
+      <w:lvlText w:val=""/>
+      <w:lvlJc w:val="left"/>
+      <w:pPr>
+        <w:ind w:left="4080" w:hanging="480"/>
+      </w:pPr>
+      <w:rPr>
+        <w:rFonts w:ascii="Wingdings" w:hAnsi="Wingdings" w:hint="default"/>
+      </w:rPr>
+    </w:lvl>
+    <w:lvl w:ilvl="7" w:tplc="04090003" w:tentative="1">
+      <w:start w:val="1"/>
+      <w:numFmt w:val="bullet"/>
+      <w:lvlText w:val=""/>
+      <w:lvlJc w:val="left"/>
+      <w:pPr>
+        <w:ind w:left="4560" w:hanging="480"/>
+      </w:pPr>
+      <w:rPr>
+        <w:rFonts w:ascii="Wingdings" w:hAnsi="Wingdings" w:hint="default"/>
+      </w:rPr>
+    </w:lvl>
+    <w:lvl w:ilvl="8" w:tplc="04090005" w:tentative="1">
+      <w:start w:val="1"/>
+      <w:numFmt w:val="bullet"/>
+      <w:lvlText w:val=""/>
+      <w:lvlJc w:val="left"/>
+      <w:pPr>
+        <w:ind w:left="5040" w:hanging="480"/>
+      </w:pPr>
+      <w:rPr>
+        <w:rFonts w:ascii="Wingdings" w:hAnsi="Wingdings" w:hint="default"/>
+      </w:rPr>
+    </w:lvl>
+  </w:abstractNum>
+  <w:abstractNum w:abstractNumId="4" w15:restartNumberingAfterBreak="0">
+    <w:nsid w:val="345D10C8"/>
+    <w:multiLevelType w:val="hybridMultilevel"/>
+    <w:tmpl w:val="E73EB826"/>
+    <w:lvl w:ilvl="0" w:tplc="04090001">
+      <w:start w:val="1"/>
+      <w:numFmt w:val="bullet"/>
+      <w:lvlText w:val=""/>
+      <w:lvlJc w:val="left"/>
+      <w:pPr>
+        <w:ind w:left="1200" w:hanging="480"/>
+      </w:pPr>
+      <w:rPr>
+        <w:rFonts w:ascii="Wingdings" w:hAnsi="Wingdings" w:hint="default"/>
+      </w:rPr>
+    </w:lvl>
+    <w:lvl w:ilvl="1" w:tplc="04090003" w:tentative="1">
+      <w:start w:val="1"/>
+      <w:numFmt w:val="bullet"/>
+      <w:lvlText w:val=""/>
+      <w:lvlJc w:val="left"/>
+      <w:pPr>
+        <w:ind w:left="1680" w:hanging="480"/>
+      </w:pPr>
+      <w:rPr>
+        <w:rFonts w:ascii="Wingdings" w:hAnsi="Wingdings" w:hint="default"/>
+      </w:rPr>
+    </w:lvl>
+    <w:lvl w:ilvl="2" w:tplc="04090005" w:tentative="1">
+      <w:start w:val="1"/>
+      <w:numFmt w:val="bullet"/>
+      <w:lvlText w:val=""/>
+      <w:lvlJc w:val="left"/>
+      <w:pPr>
+        <w:ind w:left="2160" w:hanging="480"/>
+      </w:pPr>
+      <w:rPr>
+        <w:rFonts w:ascii="Wingdings" w:hAnsi="Wingdings" w:hint="default"/>
+      </w:rPr>
+    </w:lvl>
+    <w:lvl w:ilvl="3" w:tplc="04090001" w:tentative="1">
+      <w:start w:val="1"/>
+      <w:numFmt w:val="bullet"/>
+      <w:lvlText w:val=""/>
+      <w:lvlJc w:val="left"/>
+      <w:pPr>
+        <w:ind w:left="2640" w:hanging="480"/>
+      </w:pPr>
+      <w:rPr>
+        <w:rFonts w:ascii="Wingdings" w:hAnsi="Wingdings" w:hint="default"/>
+      </w:rPr>
+    </w:lvl>
+    <w:lvl w:ilvl="4" w:tplc="04090003" w:tentative="1">
+      <w:start w:val="1"/>
+      <w:numFmt w:val="bullet"/>
+      <w:lvlText w:val=""/>
+      <w:lvlJc w:val="left"/>
+      <w:pPr>
+        <w:ind w:left="3120" w:hanging="480"/>
+      </w:pPr>
+      <w:rPr>
+        <w:rFonts w:ascii="Wingdings" w:hAnsi="Wingdings" w:hint="default"/>
+      </w:rPr>
+    </w:lvl>
+    <w:lvl w:ilvl="5" w:tplc="04090005" w:tentative="1">
+      <w:start w:val="1"/>
+      <w:numFmt w:val="bullet"/>
+      <w:lvlText w:val=""/>
+      <w:lvlJc w:val="left"/>
+      <w:pPr>
+        <w:ind w:left="3600" w:hanging="480"/>
+      </w:pPr>
+      <w:rPr>
+        <w:rFonts w:ascii="Wingdings" w:hAnsi="Wingdings" w:hint="default"/>
+      </w:rPr>
+    </w:lvl>
+    <w:lvl w:ilvl="6" w:tplc="04090001" w:tentative="1">
+      <w:start w:val="1"/>
+      <w:numFmt w:val="bullet"/>
+      <w:lvlText w:val=""/>
+      <w:lvlJc w:val="left"/>
+      <w:pPr>
+        <w:ind w:left="4080" w:hanging="480"/>
+      </w:pPr>
+      <w:rPr>
+        <w:rFonts w:ascii="Wingdings" w:hAnsi="Wingdings" w:hint="default"/>
+      </w:rPr>
+    </w:lvl>
+    <w:lvl w:ilvl="7" w:tplc="04090003" w:tentative="1">
+      <w:start w:val="1"/>
+      <w:numFmt w:val="bullet"/>
+      <w:lvlText w:val=""/>
+      <w:lvlJc w:val="left"/>
+      <w:pPr>
+        <w:ind w:left="4560" w:hanging="480"/>
+      </w:pPr>
+      <w:rPr>
+        <w:rFonts w:ascii="Wingdings" w:hAnsi="Wingdings" w:hint="default"/>
+      </w:rPr>
+    </w:lvl>
+    <w:lvl w:ilvl="8" w:tplc="04090005" w:tentative="1">
+      <w:start w:val="1"/>
+      <w:numFmt w:val="bullet"/>
+      <w:lvlText w:val=""/>
+      <w:lvlJc w:val="left"/>
+      <w:pPr>
+        <w:ind w:left="5040" w:hanging="480"/>
+      </w:pPr>
+      <w:rPr>
+        <w:rFonts w:ascii="Wingdings" w:hAnsi="Wingdings" w:hint="default"/>
+      </w:rPr>
+    </w:lvl>
+  </w:abstractNum>
+  <w:abstractNum w:abstractNumId="5" w15:restartNumberingAfterBreak="0">
+    <w:nsid w:val="37AF7F3C"/>
+    <w:multiLevelType w:val="hybridMultilevel"/>
+    <w:tmpl w:val="31D4F75A"/>
+    <w:lvl w:ilvl="0" w:tplc="04090001">
+      <w:start w:val="1"/>
+      <w:numFmt w:val="bullet"/>
+      <w:lvlText w:val=""/>
+      <w:lvlJc w:val="left"/>
+      <w:pPr>
+        <w:ind w:left="840" w:hanging="480"/>
+      </w:pPr>
+      <w:rPr>
+        <w:rFonts w:ascii="Wingdings" w:hAnsi="Wingdings" w:hint="default"/>
+      </w:rPr>
+    </w:lvl>
+    <w:lvl w:ilvl="1" w:tplc="04090003" w:tentative="1">
+      <w:start w:val="1"/>
+      <w:numFmt w:val="bullet"/>
+      <w:lvlText w:val=""/>
+      <w:lvlJc w:val="left"/>
+      <w:pPr>
+        <w:ind w:left="1320" w:hanging="480"/>
+      </w:pPr>
+      <w:rPr>
+        <w:rFonts w:ascii="Wingdings" w:hAnsi="Wingdings" w:hint="default"/>
+      </w:rPr>
+    </w:lvl>
+    <w:lvl w:ilvl="2" w:tplc="04090005" w:tentative="1">
+      <w:start w:val="1"/>
+      <w:numFmt w:val="bullet"/>
+      <w:lvlText w:val=""/>
+      <w:lvlJc w:val="left"/>
+      <w:pPr>
+        <w:ind w:left="1800" w:hanging="480"/>
+      </w:pPr>
+      <w:rPr>
+        <w:rFonts w:ascii="Wingdings" w:hAnsi="Wingdings" w:hint="default"/>
+      </w:rPr>
+    </w:lvl>
+    <w:lvl w:ilvl="3" w:tplc="04090001" w:tentative="1">
+      <w:start w:val="1"/>
+      <w:numFmt w:val="bullet"/>
+      <w:lvlText w:val=""/>
+      <w:lvlJc w:val="left"/>
+      <w:pPr>
+        <w:ind w:left="2280" w:hanging="480"/>
+      </w:pPr>
+      <w:rPr>
+        <w:rFonts w:ascii="Wingdings" w:hAnsi="Wingdings" w:hint="default"/>
+      </w:rPr>
+    </w:lvl>
+    <w:lvl w:ilvl="4" w:tplc="04090003" w:tentative="1">
+      <w:start w:val="1"/>
+      <w:numFmt w:val="bullet"/>
+      <w:lvlText w:val=""/>
+      <w:lvlJc w:val="left"/>
+      <w:pPr>
+        <w:ind w:left="2760" w:hanging="480"/>
+      </w:pPr>
+      <w:rPr>
+        <w:rFonts w:ascii="Wingdings" w:hAnsi="Wingdings" w:hint="default"/>
+      </w:rPr>
+    </w:lvl>
+    <w:lvl w:ilvl="5" w:tplc="04090005" w:tentative="1">
+      <w:start w:val="1"/>
+      <w:numFmt w:val="bullet"/>
+      <w:lvlText w:val=""/>
+      <w:lvlJc w:val="left"/>
+      <w:pPr>
+        <w:ind w:left="3240" w:hanging="480"/>
+      </w:pPr>
+      <w:rPr>
+        <w:rFonts w:ascii="Wingdings" w:hAnsi="Wingdings" w:hint="default"/>
+      </w:rPr>
+    </w:lvl>
+    <w:lvl w:ilvl="6" w:tplc="04090001" w:tentative="1">
+      <w:start w:val="1"/>
+      <w:numFmt w:val="bullet"/>
+      <w:lvlText w:val=""/>
+      <w:lvlJc w:val="left"/>
+      <w:pPr>
+        <w:ind w:left="3720" w:hanging="480"/>
+      </w:pPr>
+      <w:rPr>
+        <w:rFonts w:ascii="Wingdings" w:hAnsi="Wingdings" w:hint="default"/>
+      </w:rPr>
+    </w:lvl>
+    <w:lvl w:ilvl="7" w:tplc="04090003" w:tentative="1">
+      <w:start w:val="1"/>
+      <w:numFmt w:val="bullet"/>
+      <w:lvlText w:val=""/>
+      <w:lvlJc w:val="left"/>
+      <w:pPr>
+        <w:ind w:left="4200" w:hanging="480"/>
+      </w:pPr>
+      <w:rPr>
+        <w:rFonts w:ascii="Wingdings" w:hAnsi="Wingdings" w:hint="default"/>
+      </w:rPr>
+    </w:lvl>
+    <w:lvl w:ilvl="8" w:tplc="04090005" w:tentative="1">
+      <w:start w:val="1"/>
+      <w:numFmt w:val="bullet"/>
+      <w:lvlText w:val=""/>
+      <w:lvlJc w:val="left"/>
+      <w:pPr>
+        <w:ind w:left="4680" w:hanging="480"/>
+      </w:pPr>
+      <w:rPr>
+        <w:rFonts w:ascii="Wingdings" w:hAnsi="Wingdings" w:hint="default"/>
+      </w:rPr>
+    </w:lvl>
+  </w:abstractNum>
+  <w:abstractNum w:abstractNumId="6" w15:restartNumberingAfterBreak="0">
+    <w:nsid w:val="38CB029C"/>
+    <w:multiLevelType w:val="hybridMultilevel"/>
+    <w:tmpl w:val="FCF29C1C"/>
+    <w:lvl w:ilvl="0" w:tplc="04090001">
+      <w:start w:val="1"/>
+      <w:numFmt w:val="bullet"/>
+      <w:lvlText w:val=""/>
+      <w:lvlJc w:val="left"/>
+      <w:pPr>
+        <w:ind w:left="840" w:hanging="480"/>
+      </w:pPr>
+      <w:rPr>
+        <w:rFonts w:ascii="Wingdings" w:hAnsi="Wingdings" w:hint="default"/>
+      </w:rPr>
+    </w:lvl>
+    <w:lvl w:ilvl="1" w:tplc="04090003" w:tentative="1">
+      <w:start w:val="1"/>
+      <w:numFmt w:val="bullet"/>
+      <w:lvlText w:val=""/>
+      <w:lvlJc w:val="left"/>
+      <w:pPr>
+        <w:ind w:left="1320" w:hanging="480"/>
+      </w:pPr>
+      <w:rPr>
+        <w:rFonts w:ascii="Wingdings" w:hAnsi="Wingdings" w:hint="default"/>
+      </w:rPr>
+    </w:lvl>
+    <w:lvl w:ilvl="2" w:tplc="04090005" w:tentative="1">
+      <w:start w:val="1"/>
+      <w:numFmt w:val="bullet"/>
+      <w:lvlText w:val=""/>
+      <w:lvlJc w:val="left"/>
+      <w:pPr>
+        <w:ind w:left="1800" w:hanging="480"/>
+      </w:pPr>
+      <w:rPr>
+        <w:rFonts w:ascii="Wingdings" w:hAnsi="Wingdings" w:hint="default"/>
+      </w:rPr>
+    </w:lvl>
+    <w:lvl w:ilvl="3" w:tplc="04090001" w:tentative="1">
+      <w:start w:val="1"/>
+      <w:numFmt w:val="bullet"/>
+      <w:lvlText w:val=""/>
+      <w:lvlJc w:val="left"/>
+      <w:pPr>
+        <w:ind w:left="2280" w:hanging="480"/>
+      </w:pPr>
+      <w:rPr>
+        <w:rFonts w:ascii="Wingdings" w:hAnsi="Wingdings" w:hint="default"/>
+      </w:rPr>
+    </w:lvl>
+    <w:lvl w:ilvl="4" w:tplc="04090003" w:tentative="1">
+      <w:start w:val="1"/>
+      <w:numFmt w:val="bullet"/>
+      <w:lvlText w:val=""/>
+      <w:lvlJc w:val="left"/>
+      <w:pPr>
+        <w:ind w:left="2760" w:hanging="480"/>
+      </w:pPr>
+      <w:rPr>
+        <w:rFonts w:ascii="Wingdings" w:hAnsi="Wingdings" w:hint="default"/>
+      </w:rPr>
+    </w:lvl>
+    <w:lvl w:ilvl="5" w:tplc="04090005" w:tentative="1">
+      <w:start w:val="1"/>
+      <w:numFmt w:val="bullet"/>
+      <w:lvlText w:val=""/>
+      <w:lvlJc w:val="left"/>
+      <w:pPr>
+        <w:ind w:left="3240" w:hanging="480"/>
+      </w:pPr>
+      <w:rPr>
+        <w:rFonts w:ascii="Wingdings" w:hAnsi="Wingdings" w:hint="default"/>
+      </w:rPr>
+    </w:lvl>
+    <w:lvl w:ilvl="6" w:tplc="04090001" w:tentative="1">
+      <w:start w:val="1"/>
+      <w:numFmt w:val="bullet"/>
+      <w:lvlText w:val=""/>
+      <w:lvlJc w:val="left"/>
+      <w:pPr>
+        <w:ind w:left="3720" w:hanging="480"/>
+      </w:pPr>
+      <w:rPr>
+        <w:rFonts w:ascii="Wingdings" w:hAnsi="Wingdings" w:hint="default"/>
+      </w:rPr>
+    </w:lvl>
+    <w:lvl w:ilvl="7" w:tplc="04090003" w:tentative="1">
+      <w:start w:val="1"/>
+      <w:numFmt w:val="bullet"/>
+      <w:lvlText w:val=""/>
+      <w:lvlJc w:val="left"/>
+      <w:pPr>
+        <w:ind w:left="4200" w:hanging="480"/>
+      </w:pPr>
+      <w:rPr>
+        <w:rFonts w:ascii="Wingdings" w:hAnsi="Wingdings" w:hint="default"/>
+      </w:rPr>
+    </w:lvl>
+    <w:lvl w:ilvl="8" w:tplc="04090005" w:tentative="1">
+      <w:start w:val="1"/>
+      <w:numFmt w:val="bullet"/>
+      <w:lvlText w:val=""/>
+      <w:lvlJc w:val="left"/>
+      <w:pPr>
+        <w:ind w:left="4680" w:hanging="480"/>
+      </w:pPr>
+      <w:rPr>
+        <w:rFonts w:ascii="Wingdings" w:hAnsi="Wingdings" w:hint="default"/>
+      </w:rPr>
+    </w:lvl>
+  </w:abstractNum>
+  <w:abstractNum w:abstractNumId="7" w15:restartNumberingAfterBreak="0">
     <w:nsid w:val="489007FF"/>
     <w:multiLevelType w:val="multilevel"/>
     <w:tmpl w:val="0AC81E9C"/>
@@ -1900,7 +4827,7 @@
       </w:rPr>
     </w:lvl>
   </w:abstractNum>
-  <w:abstractNum w:abstractNumId="2" w15:restartNumberingAfterBreak="0">
+  <w:abstractNum w:abstractNumId="8" w15:restartNumberingAfterBreak="0">
     <w:nsid w:val="573C5A99"/>
     <w:multiLevelType w:val="multilevel"/>
     <w:tmpl w:val="E404200E"/>
@@ -2013,7 +4940,7 @@
       </w:rPr>
     </w:lvl>
   </w:abstractNum>
-  <w:abstractNum w:abstractNumId="3" w15:restartNumberingAfterBreak="0">
+  <w:abstractNum w:abstractNumId="9" w15:restartNumberingAfterBreak="0">
     <w:nsid w:val="693B4D1F"/>
     <w:multiLevelType w:val="multilevel"/>
     <w:tmpl w:val="E9D8B316"/>
@@ -2126,7 +5053,7 @@
       </w:rPr>
     </w:lvl>
   </w:abstractNum>
-  <w:abstractNum w:abstractNumId="4" w15:restartNumberingAfterBreak="0">
+  <w:abstractNum w:abstractNumId="10" w15:restartNumberingAfterBreak="0">
     <w:nsid w:val="6FDF0B12"/>
     <w:multiLevelType w:val="hybridMultilevel"/>
     <w:tmpl w:val="A94C464C"/>
@@ -2240,19 +5167,37 @@
     </w:lvl>
   </w:abstractNum>
   <w:num w:numId="1" w16cid:durableId="549223541">
+    <w:abstractNumId w:val="9"/>
+  </w:num>
+  <w:num w:numId="2" w16cid:durableId="562106836">
+    <w:abstractNumId w:val="7"/>
+  </w:num>
+  <w:num w:numId="3" w16cid:durableId="1091852337">
+    <w:abstractNumId w:val="2"/>
+  </w:num>
+  <w:num w:numId="4" w16cid:durableId="468520342">
+    <w:abstractNumId w:val="8"/>
+  </w:num>
+  <w:num w:numId="5" w16cid:durableId="118306898">
+    <w:abstractNumId w:val="10"/>
+  </w:num>
+  <w:num w:numId="6" w16cid:durableId="102311001">
+    <w:abstractNumId w:val="4"/>
+  </w:num>
+  <w:num w:numId="7" w16cid:durableId="402341842">
     <w:abstractNumId w:val="3"/>
   </w:num>
-  <w:num w:numId="2" w16cid:durableId="562106836">
-    <w:abstractNumId w:val="1"/>
-  </w:num>
-  <w:num w:numId="3" w16cid:durableId="1091852337">
+  <w:num w:numId="8" w16cid:durableId="587497039">
     <w:abstractNumId w:val="0"/>
   </w:num>
-  <w:num w:numId="4" w16cid:durableId="468520342">
-    <w:abstractNumId w:val="2"/>
+  <w:num w:numId="9" w16cid:durableId="1411460887">
+    <w:abstractNumId w:val="6"/>
   </w:num>
-  <w:num w:numId="5" w16cid:durableId="118306898">
-    <w:abstractNumId w:val="4"/>
+  <w:num w:numId="10" w16cid:durableId="260912599">
+    <w:abstractNumId w:val="5"/>
+  </w:num>
+  <w:num w:numId="11" w16cid:durableId="1959752091">
+    <w:abstractNumId w:val="1"/>
   </w:num>
 </w:numbering>
 </file>
@@ -2862,6 +5807,16 @@
       <w:ind w:leftChars="200" w:left="480"/>
     </w:pPr>
   </w:style>
+  <w:style w:type="character" w:styleId="a6">
+    <w:name w:val="Placeholder Text"/>
+    <w:basedOn w:val="a0"/>
+    <w:uiPriority w:val="99"/>
+    <w:semiHidden/>
+    <w:rsid w:val="00143F14"/>
+    <w:rPr>
+      <w:color w:val="808080"/>
+    </w:rPr>
+  </w:style>
 </w:styles>
 </file>
 
